--- a/CanCmd.docx
+++ b/CanCmd.docx
@@ -7,14 +7,14 @@
         <w:widowControl w:val="0"/>
         <w:spacing w:before="100" w:after="0" w:line="240" w:lineRule="auto"/>
         <w:rPr>
-          <w:rFonts w:ascii="微软雅黑" w:eastAsia="微软雅黑" w:hAnsi="微软雅黑" w:cs="Verdana"/>
-          <w:color w:val="000000"/>
-          <w:sz w:val="27"/>
-        </w:rPr>
-      </w:pPr>
-      <w:r>
-        <w:rPr>
-          <w:rFonts w:ascii="微软雅黑" w:eastAsia="微软雅黑" w:hAnsi="微软雅黑" w:cs="Verdana"/>
+          <w:rFonts w:ascii="Times New Roman" w:eastAsia="Microsoft YaHei" w:hAnsi="Times New Roman" w:cs="Times New Roman"/>
+          <w:color w:val="000000"/>
+          <w:sz w:val="27"/>
+        </w:rPr>
+      </w:pPr>
+      <w:r>
+        <w:rPr>
+          <w:rFonts w:ascii="Times New Roman" w:eastAsia="Microsoft YaHei" w:hAnsi="Times New Roman" w:cs="Times New Roman"/>
           <w:color w:val="000000"/>
           <w:sz w:val="27"/>
         </w:rPr>
@@ -22,7 +22,7 @@
       </w:r>
       <w:r>
         <w:rPr>
-          <w:rFonts w:ascii="微软雅黑" w:eastAsia="微软雅黑" w:hAnsi="微软雅黑" w:cs="Verdana"/>
+          <w:rFonts w:ascii="Times New Roman" w:eastAsia="Microsoft YaHei" w:hAnsi="Times New Roman" w:cs="Times New Roman"/>
           <w:color w:val="000000"/>
           <w:sz w:val="27"/>
         </w:rPr>
@@ -30,7 +30,7 @@
       </w:r>
       <w:r>
         <w:rPr>
-          <w:rFonts w:ascii="微软雅黑" w:eastAsia="微软雅黑" w:hAnsi="微软雅黑" w:cs="Verdana"/>
+          <w:rFonts w:ascii="Times New Roman" w:eastAsia="Microsoft YaHei" w:hAnsi="Times New Roman" w:cs="Times New Roman"/>
           <w:color w:val="000000"/>
           <w:sz w:val="27"/>
         </w:rPr>
@@ -42,7 +42,7 @@
         <w:widowControl w:val="0"/>
         <w:spacing w:before="100" w:after="0" w:line="240" w:lineRule="auto"/>
         <w:rPr>
-          <w:rFonts w:ascii="微软雅黑" w:eastAsia="微软雅黑" w:hAnsi="微软雅黑" w:cs="Verdana"/>
+          <w:rFonts w:ascii="Times New Roman" w:eastAsia="Microsoft YaHei" w:hAnsi="Times New Roman" w:cs="Times New Roman"/>
           <w:b/>
           <w:color w:val="000000"/>
           <w:sz w:val="27"/>
@@ -50,7 +50,7 @@
       </w:pPr>
       <w:r>
         <w:rPr>
-          <w:rFonts w:ascii="微软雅黑" w:eastAsia="微软雅黑" w:hAnsi="微软雅黑" w:cs="Verdana"/>
+          <w:rFonts w:ascii="Times New Roman" w:eastAsia="Microsoft YaHei" w:hAnsi="Times New Roman" w:cs="Times New Roman"/>
           <w:color w:val="000000"/>
           <w:sz w:val="27"/>
         </w:rPr>
@@ -58,23 +58,15 @@
       </w:r>
       <w:r>
         <w:rPr>
-          <w:rFonts w:ascii="微软雅黑" w:eastAsia="微软雅黑" w:hAnsi="微软雅黑" w:cs="Verdana"/>
-          <w:color w:val="000000"/>
-          <w:sz w:val="27"/>
-        </w:rPr>
-        <w:t>E-</w:t>
-      </w:r>
-      <w:r>
-        <w:rPr>
-          <w:rFonts w:ascii="微软雅黑" w:eastAsia="微软雅黑" w:hAnsi="微软雅黑" w:cs="Verdana"/>
-          <w:color w:val="000000"/>
-          <w:sz w:val="27"/>
-        </w:rPr>
-        <w:t>Stop</w:t>
-      </w:r>
-      <w:r>
-        <w:rPr>
-          <w:rFonts w:ascii="微软雅黑" w:eastAsia="微软雅黑" w:hAnsi="微软雅黑" w:cs="Verdana"/>
+          <w:rFonts w:ascii="Times New Roman" w:eastAsia="Microsoft YaHei" w:hAnsi="Times New Roman" w:cs="Times New Roman"/>
+          <w:color w:val="000000"/>
+          <w:sz w:val="27"/>
+        </w:rPr>
+        <w:t>E-Stop</w:t>
+      </w:r>
+      <w:r>
+        <w:rPr>
+          <w:rFonts w:ascii="Times New Roman" w:eastAsia="Microsoft YaHei" w:hAnsi="Times New Roman" w:cs="Times New Roman"/>
           <w:color w:val="000000"/>
           <w:sz w:val="27"/>
         </w:rPr>
@@ -86,14 +78,14 @@
         <w:widowControl w:val="0"/>
         <w:spacing w:before="100" w:after="0" w:line="240" w:lineRule="auto"/>
         <w:rPr>
-          <w:rFonts w:ascii="微软雅黑" w:eastAsia="微软雅黑" w:hAnsi="微软雅黑" w:cs="Verdana"/>
-          <w:color w:val="000000"/>
-          <w:sz w:val="27"/>
-        </w:rPr>
-      </w:pPr>
-      <w:r>
-        <w:rPr>
-          <w:rFonts w:ascii="微软雅黑" w:eastAsia="微软雅黑" w:hAnsi="微软雅黑" w:cs="Verdana"/>
+          <w:rFonts w:ascii="Times New Roman" w:eastAsia="Microsoft YaHei" w:hAnsi="Times New Roman" w:cs="Times New Roman"/>
+          <w:color w:val="000000"/>
+          <w:sz w:val="27"/>
+        </w:rPr>
+      </w:pPr>
+      <w:r>
+        <w:rPr>
+          <w:rFonts w:ascii="Times New Roman" w:eastAsia="Microsoft YaHei" w:hAnsi="Times New Roman" w:cs="Times New Roman"/>
           <w:color w:val="000000"/>
           <w:sz w:val="27"/>
         </w:rPr>
@@ -101,7 +93,7 @@
       </w:r>
       <w:r>
         <w:rPr>
-          <w:rFonts w:ascii="微软雅黑" w:eastAsia="微软雅黑" w:hAnsi="微软雅黑" w:cs="Verdana"/>
+          <w:rFonts w:ascii="Times New Roman" w:eastAsia="Microsoft YaHei" w:hAnsi="Times New Roman" w:cs="Times New Roman"/>
           <w:color w:val="000000"/>
           <w:sz w:val="27"/>
         </w:rPr>
@@ -113,7 +105,7 @@
         <w:widowControl w:val="0"/>
         <w:spacing w:before="100" w:after="0" w:line="240" w:lineRule="auto"/>
         <w:rPr>
-          <w:rFonts w:ascii="微软雅黑" w:eastAsia="微软雅黑" w:hAnsi="微软雅黑" w:cs="Verdana"/>
+          <w:rFonts w:ascii="Times New Roman" w:eastAsia="Microsoft YaHei" w:hAnsi="Times New Roman" w:cs="Times New Roman"/>
           <w:b/>
           <w:color w:val="000000"/>
           <w:sz w:val="27"/>
@@ -121,7 +113,7 @@
       </w:pPr>
       <w:r>
         <w:rPr>
-          <w:rFonts w:ascii="微软雅黑" w:eastAsia="微软雅黑" w:hAnsi="微软雅黑" w:cs="Verdana"/>
+          <w:rFonts w:ascii="Times New Roman" w:eastAsia="Microsoft YaHei" w:hAnsi="Times New Roman" w:cs="Times New Roman"/>
           <w:color w:val="000000"/>
           <w:sz w:val="27"/>
         </w:rPr>
@@ -129,7 +121,7 @@
       </w:r>
       <w:r>
         <w:rPr>
-          <w:rFonts w:ascii="微软雅黑" w:eastAsia="微软雅黑" w:hAnsi="微软雅黑" w:cs="Verdana"/>
+          <w:rFonts w:ascii="Times New Roman" w:eastAsia="Microsoft YaHei" w:hAnsi="Times New Roman" w:cs="Times New Roman"/>
           <w:color w:val="000000"/>
           <w:sz w:val="27"/>
         </w:rPr>
@@ -137,7 +129,7 @@
       </w:r>
       <w:r>
         <w:rPr>
-          <w:rFonts w:ascii="微软雅黑" w:eastAsia="微软雅黑" w:hAnsi="微软雅黑" w:cs="Verdana"/>
+          <w:rFonts w:ascii="Times New Roman" w:eastAsia="Microsoft YaHei" w:hAnsi="Times New Roman" w:cs="Times New Roman"/>
           <w:color w:val="000000"/>
           <w:sz w:val="27"/>
         </w:rPr>
@@ -145,7 +137,7 @@
       </w:r>
       <w:r>
         <w:rPr>
-          <w:rFonts w:ascii="微软雅黑" w:eastAsia="微软雅黑" w:hAnsi="微软雅黑" w:cs="Verdana"/>
+          <w:rFonts w:ascii="Times New Roman" w:eastAsia="Microsoft YaHei" w:hAnsi="Times New Roman" w:cs="Times New Roman"/>
           <w:color w:val="000000"/>
           <w:sz w:val="27"/>
         </w:rPr>
@@ -153,7 +145,7 @@
       </w:r>
       <w:r>
         <w:rPr>
-          <w:rFonts w:ascii="微软雅黑" w:eastAsia="微软雅黑" w:hAnsi="微软雅黑" w:cs="Verdana"/>
+          <w:rFonts w:ascii="Times New Roman" w:eastAsia="Microsoft YaHei" w:hAnsi="Times New Roman" w:cs="Times New Roman"/>
           <w:color w:val="000000"/>
           <w:sz w:val="27"/>
         </w:rPr>
@@ -161,7 +153,7 @@
       </w:r>
       <w:r>
         <w:rPr>
-          <w:rFonts w:ascii="微软雅黑" w:eastAsia="微软雅黑" w:hAnsi="微软雅黑" w:cs="Verdana"/>
+          <w:rFonts w:ascii="Times New Roman" w:eastAsia="Microsoft YaHei" w:hAnsi="Times New Roman" w:cs="Times New Roman"/>
           <w:color w:val="000000"/>
           <w:sz w:val="27"/>
         </w:rPr>
@@ -173,14 +165,14 @@
         <w:widowControl w:val="0"/>
         <w:spacing w:before="100" w:after="0" w:line="240" w:lineRule="auto"/>
         <w:rPr>
-          <w:rFonts w:ascii="微软雅黑" w:eastAsia="微软雅黑" w:hAnsi="微软雅黑" w:cs="Verdana"/>
-          <w:color w:val="000000"/>
-          <w:sz w:val="27"/>
-        </w:rPr>
-      </w:pPr>
-      <w:r>
-        <w:rPr>
-          <w:rFonts w:ascii="微软雅黑" w:eastAsia="微软雅黑" w:hAnsi="微软雅黑" w:cs="Verdana"/>
+          <w:rFonts w:ascii="Times New Roman" w:eastAsia="Microsoft YaHei" w:hAnsi="Times New Roman" w:cs="Times New Roman"/>
+          <w:color w:val="000000"/>
+          <w:sz w:val="27"/>
+        </w:rPr>
+      </w:pPr>
+      <w:r>
+        <w:rPr>
+          <w:rFonts w:ascii="Times New Roman" w:eastAsia="Microsoft YaHei" w:hAnsi="Times New Roman" w:cs="Times New Roman"/>
           <w:color w:val="000000"/>
           <w:sz w:val="27"/>
         </w:rPr>
@@ -188,7 +180,7 @@
       </w:r>
       <w:r>
         <w:rPr>
-          <w:rFonts w:ascii="微软雅黑" w:eastAsia="微软雅黑" w:hAnsi="微软雅黑" w:cs="Verdana"/>
+          <w:rFonts w:ascii="Times New Roman" w:eastAsia="Microsoft YaHei" w:hAnsi="Times New Roman" w:cs="Times New Roman"/>
           <w:color w:val="000000"/>
           <w:sz w:val="27"/>
         </w:rPr>
@@ -196,7 +188,7 @@
       </w:r>
       <w:r>
         <w:rPr>
-          <w:rFonts w:ascii="微软雅黑" w:eastAsia="微软雅黑" w:hAnsi="微软雅黑" w:cs="Verdana"/>
+          <w:rFonts w:ascii="Times New Roman" w:eastAsia="Microsoft YaHei" w:hAnsi="Times New Roman" w:cs="Times New Roman"/>
           <w:color w:val="000000"/>
           <w:sz w:val="27"/>
         </w:rPr>
@@ -204,7 +196,7 @@
       </w:r>
       <w:r>
         <w:rPr>
-          <w:rFonts w:ascii="微软雅黑" w:eastAsia="微软雅黑" w:hAnsi="微软雅黑" w:cs="Verdana"/>
+          <w:rFonts w:ascii="Times New Roman" w:eastAsia="Microsoft YaHei" w:hAnsi="Times New Roman" w:cs="Times New Roman"/>
           <w:color w:val="000000"/>
           <w:sz w:val="27"/>
         </w:rPr>
@@ -212,7 +204,7 @@
       </w:r>
       <w:r>
         <w:rPr>
-          <w:rFonts w:ascii="微软雅黑" w:eastAsia="微软雅黑" w:hAnsi="微软雅黑" w:cs="Verdana"/>
+          <w:rFonts w:ascii="Times New Roman" w:eastAsia="Microsoft YaHei" w:hAnsi="Times New Roman" w:cs="Times New Roman"/>
           <w:color w:val="000000"/>
           <w:sz w:val="27"/>
         </w:rPr>
@@ -224,14 +216,14 @@
         <w:widowControl w:val="0"/>
         <w:spacing w:before="100" w:after="0" w:line="240" w:lineRule="auto"/>
         <w:rPr>
-          <w:rFonts w:ascii="微软雅黑" w:eastAsia="微软雅黑" w:hAnsi="微软雅黑" w:cs="Verdana"/>
-          <w:color w:val="000000"/>
-          <w:sz w:val="27"/>
-        </w:rPr>
-      </w:pPr>
-      <w:r>
-        <w:rPr>
-          <w:rFonts w:ascii="微软雅黑" w:eastAsia="微软雅黑" w:hAnsi="微软雅黑" w:cs="Verdana"/>
+          <w:rFonts w:ascii="Times New Roman" w:eastAsia="Microsoft YaHei" w:hAnsi="Times New Roman" w:cs="Times New Roman"/>
+          <w:color w:val="000000"/>
+          <w:sz w:val="27"/>
+        </w:rPr>
+      </w:pPr>
+      <w:r>
+        <w:rPr>
+          <w:rFonts w:ascii="Times New Roman" w:eastAsia="Microsoft YaHei" w:hAnsi="Times New Roman" w:cs="Times New Roman"/>
           <w:color w:val="000000"/>
           <w:sz w:val="27"/>
         </w:rPr>
@@ -243,7 +235,7 @@
         <w:widowControl w:val="0"/>
         <w:spacing w:before="100" w:after="0" w:line="240" w:lineRule="auto"/>
         <w:rPr>
-          <w:rFonts w:ascii="微软雅黑" w:eastAsia="微软雅黑" w:hAnsi="微软雅黑" w:cs="Verdana"/>
+          <w:rFonts w:ascii="Times New Roman" w:eastAsia="Microsoft YaHei" w:hAnsi="Times New Roman" w:cs="Times New Roman"/>
           <w:b/>
           <w:color w:val="000000"/>
           <w:sz w:val="27"/>
@@ -255,7 +247,7 @@
         <w:widowControl w:val="0"/>
         <w:spacing w:before="100" w:after="0" w:line="240" w:lineRule="auto"/>
         <w:rPr>
-          <w:rFonts w:ascii="微软雅黑" w:eastAsia="微软雅黑" w:hAnsi="微软雅黑" w:cs="Verdana"/>
+          <w:rFonts w:ascii="Times New Roman" w:eastAsia="Microsoft YaHei" w:hAnsi="Times New Roman" w:cs="Times New Roman"/>
           <w:b/>
           <w:color w:val="000000"/>
           <w:sz w:val="27"/>
@@ -263,11 +255,44 @@
       </w:pPr>
       <w:r>
         <w:rPr>
-          <w:rFonts w:ascii="微软雅黑" w:eastAsia="微软雅黑" w:hAnsi="微软雅黑" w:cs="Verdana"/>
+          <w:rFonts w:ascii="Times New Roman" w:eastAsia="Microsoft YaHei" w:hAnsi="Times New Roman" w:cs="Times New Roman"/>
           <w:b/>
           <w:color w:val="000000"/>
           <w:sz w:val="27"/>
         </w:rPr>
+        <w:t>** In the code, be ware of the initial CAN-Bus baud rate. If you use MCP2515 module for testing, the baud rate needs to be set as twice as due CAN baud rate.</w:t>
+      </w:r>
+    </w:p>
+    <w:p>
+      <w:pPr>
+        <w:widowControl w:val="0"/>
+        <w:spacing w:before="100" w:after="0" w:line="240" w:lineRule="auto"/>
+        <w:rPr>
+          <w:rFonts w:ascii="Times New Roman" w:eastAsia="Microsoft YaHei" w:hAnsi="Times New Roman" w:cs="Times New Roman"/>
+          <w:b/>
+          <w:color w:val="000000"/>
+          <w:sz w:val="27"/>
+        </w:rPr>
+      </w:pPr>
+    </w:p>
+    <w:p>
+      <w:pPr>
+        <w:widowControl w:val="0"/>
+        <w:spacing w:before="100" w:after="0" w:line="240" w:lineRule="auto"/>
+        <w:rPr>
+          <w:rFonts w:ascii="Times New Roman" w:eastAsia="Microsoft YaHei" w:hAnsi="Times New Roman" w:cs="Times New Roman"/>
+          <w:b/>
+          <w:color w:val="000000"/>
+          <w:sz w:val="27"/>
+        </w:rPr>
+      </w:pPr>
+      <w:r>
+        <w:rPr>
+          <w:rFonts w:ascii="Times New Roman" w:eastAsia="Microsoft YaHei" w:hAnsi="Times New Roman" w:cs="Times New Roman"/>
+          <w:b/>
+          <w:color w:val="000000"/>
+          <w:sz w:val="27"/>
+        </w:rPr>
         <w:t xml:space="preserve">CAN Message Sample </w:t>
       </w:r>
     </w:p>
@@ -276,14 +301,14 @@
         <w:widowControl w:val="0"/>
         <w:spacing w:before="100" w:after="0" w:line="240" w:lineRule="auto"/>
         <w:rPr>
-          <w:rFonts w:ascii="微软雅黑" w:eastAsia="微软雅黑" w:hAnsi="微软雅黑" w:cs="Verdana"/>
-          <w:color w:val="000000"/>
-          <w:sz w:val="27"/>
-        </w:rPr>
-      </w:pPr>
-      <w:r>
-        <w:rPr>
-          <w:rFonts w:ascii="微软雅黑" w:eastAsia="微软雅黑" w:hAnsi="微软雅黑" w:cs="Verdana"/>
+          <w:rFonts w:ascii="Times New Roman" w:eastAsia="Microsoft YaHei" w:hAnsi="Times New Roman" w:cs="Times New Roman"/>
+          <w:color w:val="000000"/>
+          <w:sz w:val="27"/>
+        </w:rPr>
+      </w:pPr>
+      <w:r>
+        <w:rPr>
+          <w:rFonts w:ascii="Times New Roman" w:eastAsia="Microsoft YaHei" w:hAnsi="Times New Roman" w:cs="Times New Roman"/>
           <w:color w:val="000000"/>
           <w:sz w:val="27"/>
         </w:rPr>
@@ -291,7 +316,7 @@
       </w:r>
       <w:r>
         <w:rPr>
-          <w:rFonts w:ascii="微软雅黑" w:eastAsia="微软雅黑" w:hAnsi="微软雅黑" w:cs="Verdana"/>
+          <w:rFonts w:ascii="Times New Roman" w:eastAsia="Microsoft YaHei" w:hAnsi="Times New Roman" w:cs="Times New Roman"/>
           <w:color w:val="000000"/>
           <w:sz w:val="27"/>
         </w:rPr>
@@ -299,7 +324,7 @@
       </w:r>
       <w:r>
         <w:rPr>
-          <w:rFonts w:ascii="微软雅黑" w:eastAsia="微软雅黑" w:hAnsi="微软雅黑" w:cs="Verdana"/>
+          <w:rFonts w:ascii="Times New Roman" w:eastAsia="Microsoft YaHei" w:hAnsi="Times New Roman" w:cs="Times New Roman"/>
           <w:color w:val="000000"/>
           <w:sz w:val="27"/>
         </w:rPr>
@@ -307,7 +332,7 @@
       </w:r>
       <w:r>
         <w:rPr>
-          <w:rFonts w:ascii="微软雅黑" w:eastAsia="微软雅黑" w:hAnsi="微软雅黑" w:cs="Verdana"/>
+          <w:rFonts w:ascii="Times New Roman" w:eastAsia="Microsoft YaHei" w:hAnsi="Times New Roman" w:cs="Times New Roman"/>
           <w:color w:val="000000"/>
           <w:sz w:val="27"/>
         </w:rPr>
@@ -319,7 +344,7 @@
         <w:widowControl w:val="0"/>
         <w:spacing w:before="100" w:after="0" w:line="240" w:lineRule="auto"/>
         <w:rPr>
-          <w:rFonts w:ascii="微软雅黑" w:eastAsia="微软雅黑" w:hAnsi="微软雅黑" w:cs="Verdana"/>
+          <w:rFonts w:ascii="Times New Roman" w:eastAsia="Microsoft YaHei" w:hAnsi="Times New Roman" w:cs="Times New Roman"/>
           <w:color w:val="000000"/>
           <w:sz w:val="27"/>
         </w:rPr>
@@ -327,7 +352,7 @@
       <w:proofErr w:type="spellStart"/>
       <w:r>
         <w:rPr>
-          <w:rFonts w:ascii="微软雅黑" w:eastAsia="微软雅黑" w:hAnsi="微软雅黑" w:cs="Verdana"/>
+          <w:rFonts w:ascii="Times New Roman" w:eastAsia="Microsoft YaHei" w:hAnsi="Times New Roman" w:cs="Times New Roman"/>
           <w:color w:val="000000"/>
           <w:sz w:val="27"/>
         </w:rPr>
@@ -336,7 +361,7 @@
       <w:proofErr w:type="spellEnd"/>
       <w:r>
         <w:rPr>
-          <w:rFonts w:ascii="微软雅黑" w:eastAsia="微软雅黑" w:hAnsi="微软雅黑" w:cs="Verdana"/>
+          <w:rFonts w:ascii="Times New Roman" w:eastAsia="Microsoft YaHei" w:hAnsi="Times New Roman" w:cs="Times New Roman"/>
           <w:color w:val="000000"/>
           <w:sz w:val="27"/>
         </w:rPr>
@@ -344,7 +369,7 @@
       </w:r>
       <w:r>
         <w:rPr>
-          <w:rFonts w:ascii="微软雅黑" w:eastAsia="微软雅黑" w:hAnsi="微软雅黑" w:cs="Verdana"/>
+          <w:rFonts w:ascii="Times New Roman" w:eastAsia="Microsoft YaHei" w:hAnsi="Times New Roman" w:cs="Times New Roman"/>
           <w:color w:val="000000"/>
           <w:sz w:val="27"/>
         </w:rPr>
@@ -352,7 +377,7 @@
       </w:r>
       <w:r>
         <w:rPr>
-          <w:rFonts w:ascii="微软雅黑" w:eastAsia="微软雅黑" w:hAnsi="微软雅黑" w:cs="Verdana"/>
+          <w:rFonts w:ascii="Times New Roman" w:eastAsia="Microsoft YaHei" w:hAnsi="Times New Roman" w:cs="Times New Roman"/>
           <w:color w:val="000000"/>
           <w:sz w:val="27"/>
         </w:rPr>
@@ -360,7 +385,7 @@
       </w:r>
       <w:r>
         <w:rPr>
-          <w:rFonts w:ascii="微软雅黑" w:eastAsia="微软雅黑" w:hAnsi="微软雅黑" w:cs="Verdana"/>
+          <w:rFonts w:ascii="Times New Roman" w:eastAsia="Microsoft YaHei" w:hAnsi="Times New Roman" w:cs="Times New Roman"/>
           <w:color w:val="000000"/>
           <w:sz w:val="27"/>
         </w:rPr>
@@ -368,7 +393,7 @@
       </w:r>
       <w:r>
         <w:rPr>
-          <w:rFonts w:ascii="微软雅黑" w:eastAsia="微软雅黑" w:hAnsi="微软雅黑" w:cs="Verdana"/>
+          <w:rFonts w:ascii="Times New Roman" w:eastAsia="Microsoft YaHei" w:hAnsi="Times New Roman" w:cs="Times New Roman"/>
           <w:color w:val="000000"/>
           <w:sz w:val="27"/>
         </w:rPr>
@@ -380,7 +405,7 @@
         <w:widowControl w:val="0"/>
         <w:spacing w:before="100" w:after="0" w:line="240" w:lineRule="auto"/>
         <w:rPr>
-          <w:rFonts w:ascii="微软雅黑" w:eastAsia="微软雅黑" w:hAnsi="微软雅黑" w:cs="Verdana"/>
+          <w:rFonts w:ascii="Times New Roman" w:eastAsia="Microsoft YaHei" w:hAnsi="Times New Roman" w:cs="Times New Roman"/>
           <w:b/>
           <w:color w:val="000000"/>
           <w:sz w:val="27"/>
@@ -388,7 +413,7 @@
       </w:pPr>
       <w:r>
         <w:rPr>
-          <w:rFonts w:ascii="微软雅黑" w:eastAsia="微软雅黑" w:hAnsi="微软雅黑" w:cs="Verdana"/>
+          <w:rFonts w:ascii="Times New Roman" w:eastAsia="Microsoft YaHei" w:hAnsi="Times New Roman" w:cs="Times New Roman"/>
           <w:b/>
           <w:noProof/>
           <w:color w:val="000000"/>
@@ -408,18 +433,30 @@
         <w:widowControl w:val="0"/>
         <w:spacing w:before="100" w:after="0" w:line="240" w:lineRule="auto"/>
         <w:rPr>
-          <w:rFonts w:ascii="微软雅黑" w:eastAsia="微软雅黑" w:hAnsi="微软雅黑" w:cs="微软雅黑"/>
-          <w:color w:val="000000"/>
-          <w:sz w:val="27"/>
-        </w:rPr>
-      </w:pPr>
-      <w:r>
-        <w:rPr>
-          <w:rFonts w:ascii="微软雅黑" w:eastAsia="微软雅黑" w:hAnsi="微软雅黑" w:cs="Verdana"/>
+          <w:rFonts w:ascii="Times New Roman" w:eastAsia="Microsoft YaHei" w:hAnsi="Times New Roman" w:cs="Times New Roman"/>
           <w:b/>
           <w:color w:val="000000"/>
           <w:sz w:val="27"/>
         </w:rPr>
+      </w:pPr>
+    </w:p>
+    <w:p>
+      <w:pPr>
+        <w:widowControl w:val="0"/>
+        <w:spacing w:before="100" w:after="0" w:line="240" w:lineRule="auto"/>
+        <w:rPr>
+          <w:rFonts w:ascii="Times New Roman" w:eastAsia="Microsoft YaHei" w:hAnsi="Times New Roman" w:cs="Times New Roman"/>
+          <w:color w:val="000000"/>
+          <w:sz w:val="27"/>
+        </w:rPr>
+      </w:pPr>
+      <w:r>
+        <w:rPr>
+          <w:rFonts w:ascii="Times New Roman" w:eastAsia="Microsoft YaHei" w:hAnsi="Times New Roman" w:cs="Times New Roman"/>
+          <w:b/>
+          <w:color w:val="000000"/>
+          <w:sz w:val="27"/>
+        </w:rPr>
         <w:t>DRIVE (CANID 0X05)</w:t>
       </w:r>
     </w:p>
@@ -428,31 +465,31 @@
         <w:widowControl w:val="0"/>
         <w:spacing w:before="100" w:after="0" w:line="240" w:lineRule="auto"/>
         <w:rPr>
-          <w:rFonts w:ascii="微软雅黑" w:eastAsia="微软雅黑" w:hAnsi="微软雅黑" w:cs="微软雅黑"/>
-          <w:color w:val="000000"/>
-          <w:sz w:val="27"/>
-        </w:rPr>
-      </w:pPr>
-      <w:r>
-        <w:rPr>
-          <w:rFonts w:ascii="微软雅黑" w:eastAsia="微软雅黑" w:hAnsi="微软雅黑" w:cs="Courier New"/>
-          <w:color w:val="000000"/>
+          <w:rFonts w:ascii="Times New Roman" w:eastAsia="Microsoft YaHei" w:hAnsi="Times New Roman" w:cs="Times New Roman"/>
+          <w:color w:val="FF0000"/>
+          <w:sz w:val="27"/>
+        </w:rPr>
+      </w:pPr>
+      <w:r>
+        <w:rPr>
+          <w:rFonts w:ascii="Times New Roman" w:eastAsia="Microsoft YaHei" w:hAnsi="Times New Roman" w:cs="Times New Roman"/>
+          <w:color w:val="FF0000"/>
           <w:sz w:val="27"/>
         </w:rPr>
         <w:t>0X</w:t>
       </w:r>
       <w:r>
         <w:rPr>
-          <w:rFonts w:ascii="微软雅黑" w:eastAsia="微软雅黑" w:hAnsi="微软雅黑" w:cs="Courier New"/>
-          <w:color w:val="000000"/>
+          <w:rFonts w:ascii="Times New Roman" w:eastAsia="Microsoft YaHei" w:hAnsi="Times New Roman" w:cs="Times New Roman"/>
+          <w:color w:val="FF0000"/>
           <w:sz w:val="27"/>
         </w:rPr>
         <w:t>05</w:t>
       </w:r>
       <w:r>
         <w:rPr>
-          <w:rFonts w:ascii="微软雅黑" w:eastAsia="微软雅黑" w:hAnsi="微软雅黑" w:cs="微软雅黑"/>
-          <w:color w:val="000000"/>
+          <w:rFonts w:ascii="Times New Roman" w:eastAsia="Microsoft YaHei" w:hAnsi="Times New Roman" w:cs="Times New Roman"/>
+          <w:color w:val="FF0000"/>
           <w:sz w:val="27"/>
         </w:rPr>
         <w:t xml:space="preserve"> </w:t>
@@ -460,8 +497,8 @@
       <w:proofErr w:type="spellStart"/>
       <w:r>
         <w:rPr>
-          <w:rFonts w:ascii="微软雅黑" w:eastAsia="微软雅黑" w:hAnsi="微软雅黑" w:cs="微软雅黑"/>
-          <w:color w:val="000000"/>
+          <w:rFonts w:ascii="Times New Roman" w:eastAsia="Microsoft YaHei" w:hAnsi="Times New Roman" w:cs="Times New Roman"/>
+          <w:color w:val="FF0000"/>
           <w:sz w:val="27"/>
         </w:rPr>
         <w:t>ComandedSpeed</w:t>
@@ -469,8 +506,8 @@
       <w:proofErr w:type="spellEnd"/>
       <w:r>
         <w:rPr>
-          <w:rFonts w:ascii="微软雅黑" w:eastAsia="微软雅黑" w:hAnsi="微软雅黑" w:cs="Courier New"/>
-          <w:color w:val="000000"/>
+          <w:rFonts w:ascii="Times New Roman" w:eastAsia="Microsoft YaHei" w:hAnsi="Times New Roman" w:cs="Times New Roman"/>
+          <w:color w:val="FF0000"/>
           <w:sz w:val="27"/>
         </w:rPr>
         <w:t xml:space="preserve"> </w:t>
@@ -478,8 +515,8 @@
       <w:proofErr w:type="spellStart"/>
       <w:r>
         <w:rPr>
-          <w:rFonts w:ascii="微软雅黑" w:eastAsia="微软雅黑" w:hAnsi="微软雅黑" w:cs="微软雅黑"/>
-          <w:color w:val="000000"/>
+          <w:rFonts w:ascii="Times New Roman" w:eastAsia="Microsoft YaHei" w:hAnsi="Times New Roman" w:cs="Times New Roman"/>
+          <w:color w:val="FF0000"/>
           <w:sz w:val="27"/>
         </w:rPr>
         <w:t>ComandedSteerAngle</w:t>
@@ -491,25 +528,25 @@
         <w:widowControl w:val="0"/>
         <w:spacing w:before="100" w:after="0" w:line="240" w:lineRule="auto"/>
         <w:rPr>
-          <w:rFonts w:ascii="微软雅黑" w:eastAsia="微软雅黑" w:hAnsi="微软雅黑" w:cs="微软雅黑"/>
-          <w:color w:val="000000"/>
-          <w:sz w:val="27"/>
-        </w:rPr>
-      </w:pPr>
-    </w:p>
-    <w:p>
-      <w:pPr>
-        <w:widowControl w:val="0"/>
-        <w:spacing w:before="100" w:after="0" w:line="240" w:lineRule="auto"/>
-        <w:rPr>
-          <w:rFonts w:ascii="微软雅黑" w:eastAsia="微软雅黑" w:hAnsi="微软雅黑" w:cs="微软雅黑"/>
-          <w:color w:val="000000"/>
-          <w:sz w:val="27"/>
-        </w:rPr>
-      </w:pPr>
-      <w:r>
-        <w:rPr>
-          <w:rFonts w:ascii="微软雅黑" w:eastAsia="微软雅黑" w:hAnsi="微软雅黑" w:cs="微软雅黑"/>
+          <w:rFonts w:ascii="Times New Roman" w:eastAsia="Microsoft YaHei" w:hAnsi="Times New Roman" w:cs="Times New Roman"/>
+          <w:color w:val="000000"/>
+          <w:sz w:val="27"/>
+        </w:rPr>
+      </w:pPr>
+    </w:p>
+    <w:p>
+      <w:pPr>
+        <w:widowControl w:val="0"/>
+        <w:spacing w:before="100" w:after="0" w:line="240" w:lineRule="auto"/>
+        <w:rPr>
+          <w:rFonts w:ascii="Times New Roman" w:eastAsia="Microsoft YaHei" w:hAnsi="Times New Roman" w:cs="Times New Roman"/>
+          <w:color w:val="000000"/>
+          <w:sz w:val="27"/>
+        </w:rPr>
+      </w:pPr>
+      <w:r>
+        <w:rPr>
+          <w:rFonts w:ascii="Times New Roman" w:eastAsia="Microsoft YaHei" w:hAnsi="Times New Roman" w:cs="Times New Roman"/>
           <w:color w:val="000000"/>
           <w:sz w:val="27"/>
         </w:rPr>
@@ -521,7 +558,7 @@
         <w:widowControl w:val="0"/>
         <w:spacing w:before="100" w:after="0" w:line="240" w:lineRule="auto"/>
         <w:rPr>
-          <w:rFonts w:ascii="微软雅黑" w:eastAsia="微软雅黑" w:hAnsi="微软雅黑" w:cs="微软雅黑"/>
+          <w:rFonts w:ascii="Times New Roman" w:eastAsia="Microsoft YaHei" w:hAnsi="Times New Roman" w:cs="Times New Roman"/>
           <w:color w:val="000000"/>
           <w:sz w:val="27"/>
         </w:rPr>
@@ -529,7 +566,7 @@
       <w:proofErr w:type="spellStart"/>
       <w:r>
         <w:rPr>
-          <w:rFonts w:ascii="微软雅黑" w:eastAsia="微软雅黑" w:hAnsi="微软雅黑" w:cs="微软雅黑"/>
+          <w:rFonts w:ascii="Times New Roman" w:eastAsia="Microsoft YaHei" w:hAnsi="Times New Roman" w:cs="Times New Roman"/>
           <w:color w:val="000000"/>
           <w:sz w:val="27"/>
         </w:rPr>
@@ -538,7 +575,7 @@
       <w:proofErr w:type="spellEnd"/>
       <w:r>
         <w:rPr>
-          <w:rFonts w:ascii="微软雅黑" w:eastAsia="微软雅黑" w:hAnsi="微软雅黑" w:cs="宋体"/>
+          <w:rFonts w:ascii="Times New Roman" w:eastAsia="Microsoft YaHei" w:hAnsi="Times New Roman" w:cs="Times New Roman"/>
           <w:color w:val="000000"/>
           <w:sz w:val="27"/>
         </w:rPr>
@@ -547,7 +584,7 @@
       <w:proofErr w:type="spellStart"/>
       <w:r>
         <w:rPr>
-          <w:rFonts w:ascii="微软雅黑" w:eastAsia="微软雅黑" w:hAnsi="微软雅黑" w:cs="微软雅黑"/>
+          <w:rFonts w:ascii="Times New Roman" w:eastAsia="Microsoft YaHei" w:hAnsi="Times New Roman" w:cs="Times New Roman"/>
           <w:color w:val="000000"/>
           <w:sz w:val="27"/>
         </w:rPr>
@@ -556,7 +593,7 @@
       <w:proofErr w:type="spellEnd"/>
       <w:r>
         <w:rPr>
-          <w:rFonts w:ascii="微软雅黑" w:eastAsia="微软雅黑" w:hAnsi="微软雅黑" w:cs="微软雅黑"/>
+          <w:rFonts w:ascii="Times New Roman" w:eastAsia="Microsoft YaHei" w:hAnsi="Times New Roman" w:cs="Times New Roman"/>
           <w:color w:val="000000"/>
           <w:sz w:val="27"/>
         </w:rPr>
@@ -565,7 +602,7 @@
       <w:proofErr w:type="spellStart"/>
       <w:r>
         <w:rPr>
-          <w:rFonts w:ascii="微软雅黑" w:eastAsia="微软雅黑" w:hAnsi="微软雅黑" w:cs="微软雅黑"/>
+          <w:rFonts w:ascii="Times New Roman" w:eastAsia="Microsoft YaHei" w:hAnsi="Times New Roman" w:cs="Times New Roman"/>
           <w:color w:val="000000"/>
           <w:sz w:val="27"/>
         </w:rPr>
@@ -574,7 +611,7 @@
       <w:proofErr w:type="spellEnd"/>
       <w:r>
         <w:rPr>
-          <w:rFonts w:ascii="微软雅黑" w:eastAsia="微软雅黑" w:hAnsi="微软雅黑" w:cs="微软雅黑"/>
+          <w:rFonts w:ascii="Times New Roman" w:eastAsia="Microsoft YaHei" w:hAnsi="Times New Roman" w:cs="Times New Roman"/>
           <w:color w:val="000000"/>
           <w:sz w:val="27"/>
         </w:rPr>
@@ -586,14 +623,14 @@
         <w:widowControl w:val="0"/>
         <w:spacing w:before="100" w:after="0" w:line="240" w:lineRule="auto"/>
         <w:rPr>
-          <w:rFonts w:ascii="微软雅黑" w:eastAsia="微软雅黑" w:hAnsi="微软雅黑" w:cs="微软雅黑"/>
-          <w:color w:val="000000"/>
-          <w:sz w:val="27"/>
-        </w:rPr>
-      </w:pPr>
-      <w:r>
-        <w:rPr>
-          <w:rFonts w:ascii="微软雅黑" w:eastAsia="微软雅黑" w:hAnsi="微软雅黑" w:cs="微软雅黑"/>
+          <w:rFonts w:ascii="Times New Roman" w:eastAsia="Microsoft YaHei" w:hAnsi="Times New Roman" w:cs="Times New Roman"/>
+          <w:color w:val="000000"/>
+          <w:sz w:val="27"/>
+        </w:rPr>
+      </w:pPr>
+      <w:r>
+        <w:rPr>
+          <w:rFonts w:ascii="Times New Roman" w:eastAsia="Microsoft YaHei" w:hAnsi="Times New Roman" w:cs="Times New Roman"/>
           <w:color w:val="000000"/>
           <w:sz w:val="27"/>
         </w:rPr>
@@ -605,7 +642,7 @@
         <w:widowControl w:val="0"/>
         <w:spacing w:before="100" w:after="0" w:line="240" w:lineRule="auto"/>
         <w:rPr>
-          <w:rFonts w:ascii="微软雅黑" w:eastAsia="微软雅黑" w:hAnsi="微软雅黑" w:cs="微软雅黑"/>
+          <w:rFonts w:ascii="Times New Roman" w:eastAsia="Microsoft YaHei" w:hAnsi="Times New Roman" w:cs="Times New Roman"/>
           <w:color w:val="000000"/>
           <w:sz w:val="27"/>
         </w:rPr>
@@ -613,7 +650,7 @@
       <w:proofErr w:type="spellStart"/>
       <w:r>
         <w:rPr>
-          <w:rFonts w:ascii="微软雅黑" w:eastAsia="微软雅黑" w:hAnsi="微软雅黑" w:cs="微软雅黑"/>
+          <w:rFonts w:ascii="Times New Roman" w:eastAsia="Microsoft YaHei" w:hAnsi="Times New Roman" w:cs="Times New Roman"/>
           <w:color w:val="000000"/>
           <w:sz w:val="27"/>
         </w:rPr>
@@ -622,7 +659,7 @@
       <w:proofErr w:type="spellEnd"/>
       <w:r>
         <w:rPr>
-          <w:rFonts w:ascii="微软雅黑" w:eastAsia="微软雅黑" w:hAnsi="微软雅黑" w:cs="微软雅黑"/>
+          <w:rFonts w:ascii="Times New Roman" w:eastAsia="Microsoft YaHei" w:hAnsi="Times New Roman" w:cs="Times New Roman"/>
           <w:color w:val="000000"/>
           <w:sz w:val="27"/>
         </w:rPr>
@@ -631,7 +668,7 @@
       <w:proofErr w:type="spellStart"/>
       <w:r>
         <w:rPr>
-          <w:rFonts w:ascii="微软雅黑" w:eastAsia="微软雅黑" w:hAnsi="微软雅黑" w:cs="微软雅黑"/>
+          <w:rFonts w:ascii="Times New Roman" w:eastAsia="Microsoft YaHei" w:hAnsi="Times New Roman" w:cs="Times New Roman"/>
           <w:color w:val="000000"/>
           <w:sz w:val="27"/>
         </w:rPr>
@@ -640,30 +677,70 @@
       <w:proofErr w:type="spellEnd"/>
       <w:r>
         <w:rPr>
-          <w:rFonts w:ascii="微软雅黑" w:eastAsia="微软雅黑" w:hAnsi="微软雅黑" w:cs="微软雅黑"/>
-          <w:color w:val="000000"/>
-          <w:sz w:val="27"/>
-        </w:rPr>
-        <w:t xml:space="preserve"> is an integer that specifies the steer angle of Elcano's front wheels. The value is the absolute steer angle, in degrees.</w:t>
-      </w:r>
-    </w:p>
-    <w:p>
-      <w:pPr>
-        <w:widowControl w:val="0"/>
-        <w:spacing w:before="100" w:after="0" w:line="240" w:lineRule="auto"/>
-        <w:rPr>
-          <w:rFonts w:ascii="微软雅黑" w:eastAsia="微软雅黑" w:hAnsi="微软雅黑" w:cs="微软雅黑"/>
-          <w:color w:val="000000"/>
-          <w:sz w:val="27"/>
-        </w:rPr>
-      </w:pPr>
-    </w:p>
-    <w:p>
-      <w:pPr>
-        <w:widowControl w:val="0"/>
-        <w:spacing w:before="100" w:after="0" w:line="240" w:lineRule="auto"/>
-        <w:rPr>
-          <w:rFonts w:ascii="微软雅黑" w:eastAsia="微软雅黑" w:hAnsi="微软雅黑" w:cs="微软雅黑"/>
+          <w:rFonts w:ascii="Times New Roman" w:eastAsia="Microsoft YaHei" w:hAnsi="Times New Roman" w:cs="Times New Roman"/>
+          <w:color w:val="000000"/>
+          <w:sz w:val="27"/>
+        </w:rPr>
+        <w:t xml:space="preserve"> is a</w:t>
+      </w:r>
+      <w:r>
+        <w:rPr>
+          <w:rFonts w:ascii="Times New Roman" w:eastAsia="Microsoft YaHei" w:hAnsi="Times New Roman" w:cs="Times New Roman"/>
+          <w:color w:val="000000"/>
+          <w:sz w:val="27"/>
+        </w:rPr>
+        <w:t xml:space="preserve"> signed</w:t>
+      </w:r>
+      <w:r>
+        <w:rPr>
+          <w:rFonts w:ascii="Times New Roman" w:eastAsia="Microsoft YaHei" w:hAnsi="Times New Roman" w:cs="Times New Roman"/>
+          <w:color w:val="000000"/>
+          <w:sz w:val="27"/>
+        </w:rPr>
+        <w:t xml:space="preserve"> integer that specifies the steer angle</w:t>
+      </w:r>
+      <w:r>
+        <w:rPr>
+          <w:rFonts w:ascii="Times New Roman" w:eastAsia="Microsoft YaHei" w:hAnsi="Times New Roman" w:cs="Times New Roman"/>
+          <w:color w:val="000000"/>
+          <w:sz w:val="27"/>
+        </w:rPr>
+        <w:t xml:space="preserve"> (in degrees)</w:t>
+      </w:r>
+      <w:r>
+        <w:rPr>
+          <w:rFonts w:ascii="Times New Roman" w:eastAsia="Microsoft YaHei" w:hAnsi="Times New Roman" w:cs="Times New Roman"/>
+          <w:color w:val="000000"/>
+          <w:sz w:val="27"/>
+        </w:rPr>
+        <w:t xml:space="preserve"> of Elcano's front wheels.</w:t>
+      </w:r>
+      <w:r>
+        <w:rPr>
+          <w:rFonts w:ascii="Times New Roman" w:eastAsia="Microsoft YaHei" w:hAnsi="Times New Roman" w:cs="Times New Roman"/>
+          <w:color w:val="000000"/>
+          <w:sz w:val="27"/>
+        </w:rPr>
+        <w:t xml:space="preserve"> Negative value indicates left, positive value indicates right, 0 is straight.</w:t>
+      </w:r>
+    </w:p>
+    <w:p>
+      <w:pPr>
+        <w:widowControl w:val="0"/>
+        <w:spacing w:before="100" w:after="0" w:line="240" w:lineRule="auto"/>
+        <w:rPr>
+          <w:rFonts w:ascii="Times New Roman" w:eastAsia="Microsoft YaHei" w:hAnsi="Times New Roman" w:cs="Times New Roman"/>
+          <w:color w:val="000000"/>
+          <w:sz w:val="27"/>
+        </w:rPr>
+      </w:pPr>
+    </w:p>
+    <w:p>
+      <w:pPr>
+        <w:widowControl w:val="0"/>
+        <w:spacing w:before="100" w:after="0" w:line="240" w:lineRule="auto"/>
+        <w:rPr>
+          <w:rFonts w:ascii="Times New Roman" w:eastAsia="Microsoft YaHei" w:hAnsi="Times New Roman" w:cs="Times New Roman"/>
           <w:color w:val="000000"/>
           <w:sz w:val="27"/>
         </w:rPr>
@@ -671,7 +748,7 @@
       <w:proofErr w:type="spellStart"/>
       <w:r>
         <w:rPr>
-          <w:rFonts w:ascii="微软雅黑" w:eastAsia="微软雅黑" w:hAnsi="微软雅黑" w:cs="微软雅黑"/>
+          <w:rFonts w:ascii="Times New Roman" w:eastAsia="Microsoft YaHei" w:hAnsi="Times New Roman" w:cs="Times New Roman"/>
           <w:color w:val="000000"/>
           <w:sz w:val="27"/>
         </w:rPr>
@@ -680,7 +757,7 @@
       <w:proofErr w:type="spellEnd"/>
       <w:r>
         <w:rPr>
-          <w:rFonts w:ascii="微软雅黑" w:eastAsia="微软雅黑" w:hAnsi="微软雅黑" w:cs="微软雅黑"/>
+          <w:rFonts w:ascii="Times New Roman" w:eastAsia="Microsoft YaHei" w:hAnsi="Times New Roman" w:cs="Times New Roman"/>
           <w:color w:val="000000"/>
           <w:sz w:val="27"/>
         </w:rPr>
@@ -692,14 +769,69 @@
         <w:widowControl w:val="0"/>
         <w:spacing w:before="100" w:after="0" w:line="240" w:lineRule="auto"/>
         <w:rPr>
-          <w:rFonts w:ascii="微软雅黑" w:eastAsia="微软雅黑" w:hAnsi="微软雅黑" w:cs="微软雅黑"/>
-          <w:color w:val="000000"/>
-          <w:sz w:val="27"/>
-        </w:rPr>
-      </w:pPr>
-      <w:r>
-        <w:rPr>
-          <w:rFonts w:ascii="微软雅黑" w:eastAsia="微软雅黑" w:hAnsi="微软雅黑" w:cs="Verdana"/>
+          <w:rFonts w:ascii="Times New Roman" w:eastAsia="Microsoft YaHei" w:hAnsi="Times New Roman" w:cs="Times New Roman"/>
+          <w:color w:val="000000"/>
+          <w:sz w:val="27"/>
+        </w:rPr>
+      </w:pPr>
+    </w:p>
+    <w:p>
+      <w:pPr>
+        <w:widowControl w:val="0"/>
+        <w:spacing w:before="100" w:after="0" w:line="240" w:lineRule="auto"/>
+        <w:rPr>
+          <w:rFonts w:ascii="Times New Roman" w:eastAsia="Microsoft YaHei" w:hAnsi="Times New Roman" w:cs="Times New Roman"/>
+          <w:color w:val="000000"/>
+          <w:sz w:val="27"/>
+        </w:rPr>
+      </w:pPr>
+    </w:p>
+    <w:p>
+      <w:pPr>
+        <w:widowControl w:val="0"/>
+        <w:spacing w:before="100" w:after="0" w:line="240" w:lineRule="auto"/>
+        <w:rPr>
+          <w:rFonts w:ascii="Times New Roman" w:eastAsia="Microsoft YaHei" w:hAnsi="Times New Roman" w:cs="Times New Roman"/>
+          <w:color w:val="000000"/>
+          <w:sz w:val="27"/>
+        </w:rPr>
+      </w:pPr>
+    </w:p>
+    <w:p>
+      <w:pPr>
+        <w:widowControl w:val="0"/>
+        <w:spacing w:before="100" w:after="0" w:line="240" w:lineRule="auto"/>
+        <w:rPr>
+          <w:rFonts w:ascii="Times New Roman" w:eastAsia="Microsoft YaHei" w:hAnsi="Times New Roman" w:cs="Times New Roman"/>
+          <w:color w:val="000000"/>
+          <w:sz w:val="27"/>
+        </w:rPr>
+      </w:pPr>
+    </w:p>
+    <w:p>
+      <w:pPr>
+        <w:widowControl w:val="0"/>
+        <w:spacing w:before="100" w:after="0" w:line="240" w:lineRule="auto"/>
+        <w:rPr>
+          <w:rFonts w:ascii="Times New Roman" w:eastAsia="Microsoft YaHei" w:hAnsi="Times New Roman" w:cs="Times New Roman"/>
+          <w:color w:val="000000"/>
+          <w:sz w:val="27"/>
+        </w:rPr>
+      </w:pPr>
+    </w:p>
+    <w:p>
+      <w:pPr>
+        <w:widowControl w:val="0"/>
+        <w:spacing w:before="100" w:after="0" w:line="240" w:lineRule="auto"/>
+        <w:rPr>
+          <w:rFonts w:ascii="Times New Roman" w:eastAsia="Microsoft YaHei" w:hAnsi="Times New Roman" w:cs="Times New Roman"/>
+          <w:color w:val="000000"/>
+          <w:sz w:val="27"/>
+        </w:rPr>
+      </w:pPr>
+      <w:r>
+        <w:rPr>
+          <w:rFonts w:ascii="Times New Roman" w:eastAsia="Microsoft YaHei" w:hAnsi="Times New Roman" w:cs="Times New Roman"/>
           <w:b/>
           <w:color w:val="000000"/>
           <w:sz w:val="27"/>
@@ -713,39 +845,39 @@
         <w:widowControl w:val="0"/>
         <w:spacing w:before="100" w:after="0" w:line="240" w:lineRule="auto"/>
         <w:rPr>
-          <w:rFonts w:ascii="微软雅黑" w:eastAsia="微软雅黑" w:hAnsi="微软雅黑" w:cs="Courier New"/>
-          <w:color w:val="000000"/>
-          <w:sz w:val="27"/>
-        </w:rPr>
-      </w:pPr>
-      <w:r>
-        <w:rPr>
-          <w:rFonts w:ascii="微软雅黑" w:eastAsia="微软雅黑" w:hAnsi="微软雅黑" w:cs="Courier New"/>
-          <w:color w:val="000000"/>
+          <w:rFonts w:ascii="Times New Roman" w:eastAsia="Microsoft YaHei" w:hAnsi="Times New Roman" w:cs="Times New Roman"/>
+          <w:color w:val="FF0000"/>
+          <w:sz w:val="27"/>
+        </w:rPr>
+      </w:pPr>
+      <w:r>
+        <w:rPr>
+          <w:rFonts w:ascii="Times New Roman" w:eastAsia="Microsoft YaHei" w:hAnsi="Times New Roman" w:cs="Times New Roman"/>
+          <w:color w:val="FF0000"/>
           <w:sz w:val="27"/>
         </w:rPr>
         <w:t>0X</w:t>
       </w:r>
       <w:r>
         <w:rPr>
-          <w:rFonts w:ascii="微软雅黑" w:eastAsia="微软雅黑" w:hAnsi="微软雅黑" w:cs="Courier New"/>
-          <w:color w:val="000000"/>
+          <w:rFonts w:ascii="Times New Roman" w:eastAsia="Microsoft YaHei" w:hAnsi="Times New Roman" w:cs="Times New Roman"/>
+          <w:color w:val="FF0000"/>
           <w:sz w:val="27"/>
         </w:rPr>
         <w:t>0</w:t>
       </w:r>
       <w:r>
         <w:rPr>
-          <w:rFonts w:ascii="微软雅黑" w:eastAsia="微软雅黑" w:hAnsi="微软雅黑" w:cs="Courier New"/>
-          <w:color w:val="000000"/>
+          <w:rFonts w:ascii="Times New Roman" w:eastAsia="Microsoft YaHei" w:hAnsi="Times New Roman" w:cs="Times New Roman"/>
+          <w:color w:val="FF0000"/>
           <w:sz w:val="27"/>
         </w:rPr>
         <w:t>A</w:t>
       </w:r>
       <w:r>
         <w:rPr>
-          <w:rFonts w:ascii="微软雅黑" w:eastAsia="微软雅黑" w:hAnsi="微软雅黑" w:cs="Courier New"/>
-          <w:color w:val="000000"/>
+          <w:rFonts w:ascii="Times New Roman" w:eastAsia="Microsoft YaHei" w:hAnsi="Times New Roman" w:cs="Times New Roman"/>
+          <w:color w:val="FF0000"/>
           <w:sz w:val="27"/>
         </w:rPr>
         <w:t xml:space="preserve"> </w:t>
@@ -753,8 +885,8 @@
       <w:proofErr w:type="spellStart"/>
       <w:r>
         <w:rPr>
-          <w:rFonts w:ascii="微软雅黑" w:eastAsia="微软雅黑" w:hAnsi="微软雅黑" w:cs="Courier New"/>
-          <w:color w:val="000000"/>
+          <w:rFonts w:ascii="Times New Roman" w:eastAsia="Microsoft YaHei" w:hAnsi="Times New Roman" w:cs="Times New Roman"/>
+          <w:color w:val="FF0000"/>
           <w:sz w:val="27"/>
         </w:rPr>
         <w:t>ActualSpeed</w:t>
@@ -762,8 +894,8 @@
       <w:proofErr w:type="spellEnd"/>
       <w:r>
         <w:rPr>
-          <w:rFonts w:ascii="微软雅黑" w:eastAsia="微软雅黑" w:hAnsi="微软雅黑" w:cs="Courier New"/>
-          <w:color w:val="000000"/>
+          <w:rFonts w:ascii="Times New Roman" w:eastAsia="Microsoft YaHei" w:hAnsi="Times New Roman" w:cs="Times New Roman"/>
+          <w:color w:val="FF0000"/>
           <w:sz w:val="27"/>
         </w:rPr>
         <w:t xml:space="preserve"> </w:t>
@@ -771,8 +903,8 @@
       <w:proofErr w:type="spellStart"/>
       <w:r>
         <w:rPr>
-          <w:rFonts w:ascii="微软雅黑" w:eastAsia="微软雅黑" w:hAnsi="微软雅黑" w:cs="Courier New"/>
-          <w:color w:val="000000"/>
+          <w:rFonts w:ascii="Times New Roman" w:eastAsia="Microsoft YaHei" w:hAnsi="Times New Roman" w:cs="Times New Roman"/>
+          <w:color w:val="FF0000"/>
           <w:sz w:val="27"/>
         </w:rPr>
         <w:t>ActualDeg</w:t>
@@ -784,25 +916,25 @@
         <w:widowControl w:val="0"/>
         <w:spacing w:before="100" w:after="0" w:line="240" w:lineRule="auto"/>
         <w:rPr>
-          <w:rFonts w:ascii="微软雅黑" w:eastAsia="微软雅黑" w:hAnsi="微软雅黑" w:cs="微软雅黑"/>
-          <w:color w:val="000000"/>
-          <w:sz w:val="27"/>
-        </w:rPr>
-      </w:pPr>
-    </w:p>
-    <w:p>
-      <w:pPr>
-        <w:widowControl w:val="0"/>
-        <w:spacing w:before="100" w:after="0" w:line="240" w:lineRule="auto"/>
-        <w:rPr>
-          <w:rFonts w:ascii="微软雅黑" w:eastAsia="微软雅黑" w:hAnsi="微软雅黑" w:cs="????"/>
-          <w:color w:val="000000"/>
-          <w:sz w:val="27"/>
-        </w:rPr>
-      </w:pPr>
-      <w:r>
-        <w:rPr>
-          <w:rFonts w:ascii="微软雅黑" w:eastAsia="微软雅黑" w:hAnsi="微软雅黑" w:cs="微软雅黑"/>
+          <w:rFonts w:ascii="Times New Roman" w:eastAsia="Microsoft YaHei" w:hAnsi="Times New Roman" w:cs="Times New Roman"/>
+          <w:color w:val="000000"/>
+          <w:sz w:val="27"/>
+        </w:rPr>
+      </w:pPr>
+    </w:p>
+    <w:p>
+      <w:pPr>
+        <w:widowControl w:val="0"/>
+        <w:spacing w:before="100" w:after="0" w:line="240" w:lineRule="auto"/>
+        <w:rPr>
+          <w:rFonts w:ascii="Times New Roman" w:eastAsia="Microsoft YaHei" w:hAnsi="Times New Roman" w:cs="Times New Roman"/>
+          <w:color w:val="000000"/>
+          <w:sz w:val="27"/>
+        </w:rPr>
+      </w:pPr>
+      <w:r>
+        <w:rPr>
+          <w:rFonts w:ascii="Times New Roman" w:eastAsia="Microsoft YaHei" w:hAnsi="Times New Roman" w:cs="Times New Roman"/>
           <w:color w:val="000000"/>
           <w:sz w:val="27"/>
         </w:rPr>
@@ -810,7 +942,7 @@
       </w:r>
       <w:r>
         <w:rPr>
-          <w:rFonts w:ascii="微软雅黑" w:eastAsia="微软雅黑" w:hAnsi="微软雅黑" w:cs="微软雅黑"/>
+          <w:rFonts w:ascii="Times New Roman" w:eastAsia="Microsoft YaHei" w:hAnsi="Times New Roman" w:cs="Times New Roman"/>
           <w:color w:val="000000"/>
           <w:sz w:val="27"/>
         </w:rPr>
@@ -818,24 +950,16 @@
       </w:r>
       <w:r>
         <w:rPr>
-          <w:rFonts w:ascii="微软雅黑" w:eastAsia="微软雅黑" w:hAnsi="微软雅黑" w:cs="微软雅黑"/>
-          <w:color w:val="000000"/>
-          <w:sz w:val="27"/>
-        </w:rPr>
-        <w:t xml:space="preserve"> gives the speed for the rear wheel in centimeters per second. </w:t>
-      </w:r>
-      <w:r>
-        <w:rPr>
-          <w:rFonts w:ascii="微软雅黑" w:eastAsia="微软雅黑" w:hAnsi="微软雅黑" w:cs="Times New Roman"/>
-          <w:color w:val="000000"/>
-          <w:sz w:val="27"/>
-        </w:rPr>
-        <w:t xml:space="preserve">And </w:t>
+          <w:rFonts w:ascii="Times New Roman" w:eastAsia="Microsoft YaHei" w:hAnsi="Times New Roman" w:cs="Times New Roman"/>
+          <w:color w:val="000000"/>
+          <w:sz w:val="27"/>
+        </w:rPr>
+        <w:t xml:space="preserve"> gives the speed for the rear wheel in centimeters per second. And </w:t>
       </w:r>
       <w:proofErr w:type="spellStart"/>
       <w:r>
         <w:rPr>
-          <w:rFonts w:ascii="微软雅黑" w:eastAsia="微软雅黑" w:hAnsi="微软雅黑" w:cs="Courier New"/>
+          <w:rFonts w:ascii="Times New Roman" w:eastAsia="Microsoft YaHei" w:hAnsi="Times New Roman" w:cs="Times New Roman"/>
           <w:color w:val="000000"/>
           <w:sz w:val="27"/>
         </w:rPr>
@@ -844,34 +968,26 @@
       <w:proofErr w:type="spellEnd"/>
       <w:r>
         <w:rPr>
-          <w:rFonts w:ascii="微软雅黑" w:eastAsia="微软雅黑" w:hAnsi="微软雅黑" w:cs="Courier New"/>
-          <w:color w:val="000000"/>
-          <w:sz w:val="27"/>
-        </w:rPr>
-        <w:t xml:space="preserve"> is </w:t>
-      </w:r>
-      <w:r>
-        <w:rPr>
-          <w:rFonts w:ascii="微软雅黑" w:eastAsia="微软雅黑" w:hAnsi="微软雅黑" w:cs="Times New Roman"/>
-          <w:color w:val="000000"/>
-          <w:sz w:val="27"/>
-        </w:rPr>
-        <w:t>angle of the front wheels, in degrees times.</w:t>
-      </w:r>
-    </w:p>
-    <w:p>
-      <w:pPr>
-        <w:widowControl w:val="0"/>
-        <w:spacing w:before="100" w:after="0" w:line="240" w:lineRule="auto"/>
-        <w:rPr>
-          <w:rFonts w:ascii="微软雅黑" w:eastAsia="微软雅黑" w:hAnsi="微软雅黑" w:cs="????"/>
-          <w:color w:val="000000"/>
-          <w:sz w:val="27"/>
-        </w:rPr>
-      </w:pPr>
-      <w:r>
-        <w:rPr>
-          <w:rFonts w:ascii="微软雅黑" w:eastAsia="微软雅黑" w:hAnsi="微软雅黑" w:cs="Times New Roman"/>
+          <w:rFonts w:ascii="Times New Roman" w:eastAsia="Microsoft YaHei" w:hAnsi="Times New Roman" w:cs="Times New Roman"/>
+          <w:color w:val="000000"/>
+          <w:sz w:val="27"/>
+        </w:rPr>
+        <w:t xml:space="preserve"> is angle of the front wheels, in degrees times.</w:t>
+      </w:r>
+    </w:p>
+    <w:p>
+      <w:pPr>
+        <w:widowControl w:val="0"/>
+        <w:spacing w:before="100" w:after="0" w:line="240" w:lineRule="auto"/>
+        <w:rPr>
+          <w:rFonts w:ascii="Times New Roman" w:eastAsia="Microsoft YaHei" w:hAnsi="Times New Roman" w:cs="Times New Roman"/>
+          <w:color w:val="000000"/>
+          <w:sz w:val="27"/>
+        </w:rPr>
+      </w:pPr>
+      <w:r>
+        <w:rPr>
+          <w:rFonts w:ascii="Times New Roman" w:eastAsia="Microsoft YaHei" w:hAnsi="Times New Roman" w:cs="Times New Roman"/>
           <w:color w:val="000000"/>
           <w:sz w:val="27"/>
         </w:rPr>
@@ -879,7 +995,7 @@
       </w:r>
       <w:r>
         <w:rPr>
-          <w:rFonts w:ascii="微软雅黑" w:eastAsia="微软雅黑" w:hAnsi="微软雅黑" w:cs="????"/>
+          <w:rFonts w:ascii="Times New Roman" w:eastAsia="Microsoft YaHei" w:hAnsi="Times New Roman" w:cs="Times New Roman"/>
           <w:color w:val="000000"/>
           <w:sz w:val="27"/>
         </w:rPr>
@@ -887,7 +1003,7 @@
       </w:r>
       <w:r>
         <w:rPr>
-          <w:rFonts w:ascii="微软雅黑" w:eastAsia="微软雅黑" w:hAnsi="微软雅黑" w:cs="Times New Roman"/>
+          <w:rFonts w:ascii="Times New Roman" w:eastAsia="Microsoft YaHei" w:hAnsi="Times New Roman" w:cs="Times New Roman"/>
           <w:color w:val="000000"/>
           <w:sz w:val="27"/>
         </w:rPr>
@@ -899,18 +1015,18 @@
         <w:widowControl w:val="0"/>
         <w:spacing w:before="100" w:after="0" w:line="240" w:lineRule="auto"/>
         <w:rPr>
-          <w:rFonts w:ascii="微软雅黑" w:eastAsia="微软雅黑" w:hAnsi="微软雅黑" w:cs="????"/>
-          <w:color w:val="000000"/>
-          <w:sz w:val="27"/>
-        </w:rPr>
-      </w:pPr>
-    </w:p>
-    <w:p>
-      <w:pPr>
-        <w:widowControl w:val="0"/>
-        <w:spacing w:before="100" w:after="0" w:line="240" w:lineRule="auto"/>
-        <w:rPr>
-          <w:rFonts w:ascii="微软雅黑" w:eastAsia="微软雅黑" w:hAnsi="微软雅黑" w:cs="微软雅黑"/>
+          <w:rFonts w:ascii="Times New Roman" w:eastAsia="Microsoft YaHei" w:hAnsi="Times New Roman" w:cs="Times New Roman"/>
+          <w:color w:val="000000"/>
+          <w:sz w:val="27"/>
+        </w:rPr>
+      </w:pPr>
+    </w:p>
+    <w:p>
+      <w:pPr>
+        <w:widowControl w:val="0"/>
+        <w:spacing w:before="100" w:after="0" w:line="240" w:lineRule="auto"/>
+        <w:rPr>
+          <w:rFonts w:ascii="Times New Roman" w:eastAsia="Microsoft YaHei" w:hAnsi="Times New Roman" w:cs="Times New Roman"/>
           <w:color w:val="000000"/>
           <w:sz w:val="27"/>
         </w:rPr>
@@ -918,7 +1034,7 @@
       <w:proofErr w:type="spellStart"/>
       <w:r>
         <w:rPr>
-          <w:rFonts w:ascii="微软雅黑" w:eastAsia="微软雅黑" w:hAnsi="微软雅黑" w:cs="微软雅黑"/>
+          <w:rFonts w:ascii="Times New Roman" w:eastAsia="Microsoft YaHei" w:hAnsi="Times New Roman" w:cs="Times New Roman"/>
           <w:color w:val="000000"/>
           <w:sz w:val="27"/>
         </w:rPr>
@@ -927,683 +1043,613 @@
       <w:proofErr w:type="spellEnd"/>
       <w:r>
         <w:rPr>
-          <w:rFonts w:ascii="微软雅黑" w:eastAsia="微软雅黑" w:hAnsi="微软雅黑" w:cs="微软雅黑"/>
-          <w:color w:val="000000"/>
+          <w:rFonts w:ascii="Times New Roman" w:eastAsia="Microsoft YaHei" w:hAnsi="Times New Roman" w:cs="Times New Roman"/>
+          <w:color w:val="000000"/>
+          <w:sz w:val="27"/>
+        </w:rPr>
+        <w:t xml:space="preserve"> 0</w:t>
+      </w:r>
+      <w:r>
+        <w:rPr>
+          <w:rFonts w:ascii="Times New Roman" w:eastAsia="Microsoft YaHei" w:hAnsi="Times New Roman" w:cs="Times New Roman"/>
+          <w:color w:val="000000"/>
+          <w:sz w:val="27"/>
+        </w:rPr>
+        <w:t>A</w:t>
+      </w:r>
+      <w:r>
+        <w:rPr>
+          <w:rFonts w:ascii="Times New Roman" w:eastAsia="Microsoft YaHei" w:hAnsi="Times New Roman" w:cs="Times New Roman"/>
+          <w:color w:val="000000"/>
+          <w:sz w:val="27"/>
+        </w:rPr>
+        <w:t xml:space="preserve"> 100 0 gives 64000000 00000000</w:t>
+      </w:r>
+    </w:p>
+    <w:p>
+      <w:pPr>
+        <w:widowControl w:val="0"/>
+        <w:spacing w:before="100" w:after="0" w:line="240" w:lineRule="auto"/>
+        <w:rPr>
+          <w:rFonts w:ascii="Times New Roman" w:eastAsia="Microsoft YaHei" w:hAnsi="Times New Roman" w:cs="Times New Roman"/>
+          <w:color w:val="000000"/>
+          <w:sz w:val="27"/>
+        </w:rPr>
+      </w:pPr>
+    </w:p>
+    <w:p>
+      <w:pPr>
+        <w:widowControl w:val="0"/>
+        <w:spacing w:before="100" w:after="0" w:line="240" w:lineRule="auto"/>
+        <w:rPr>
+          <w:rFonts w:ascii="Times New Roman" w:eastAsia="Microsoft YaHei" w:hAnsi="Times New Roman" w:cs="Times New Roman"/>
+          <w:color w:val="FF0000"/>
+          <w:sz w:val="27"/>
+        </w:rPr>
+      </w:pPr>
+      <w:r>
+        <w:rPr>
+          <w:rFonts w:ascii="Times New Roman" w:eastAsia="Microsoft YaHei" w:hAnsi="Times New Roman" w:cs="Times New Roman"/>
+          <w:color w:val="FF0000"/>
+          <w:sz w:val="27"/>
+        </w:rPr>
+        <w:t>0X</w:t>
+      </w:r>
+      <w:r>
+        <w:rPr>
+          <w:rFonts w:ascii="Times New Roman" w:eastAsia="Microsoft YaHei" w:hAnsi="Times New Roman" w:cs="Times New Roman"/>
+          <w:color w:val="FF0000"/>
+          <w:sz w:val="27"/>
+        </w:rPr>
+        <w:t>0</w:t>
+      </w:r>
+      <w:r>
+        <w:rPr>
+          <w:rFonts w:ascii="Times New Roman" w:eastAsia="Microsoft YaHei" w:hAnsi="Times New Roman" w:cs="Times New Roman"/>
+          <w:color w:val="FF0000"/>
+          <w:sz w:val="27"/>
+        </w:rPr>
+        <w:t>B</w:t>
+      </w:r>
+      <w:r>
+        <w:rPr>
+          <w:rFonts w:ascii="Times New Roman" w:eastAsia="Microsoft YaHei" w:hAnsi="Times New Roman" w:cs="Times New Roman"/>
+          <w:color w:val="FF0000"/>
           <w:sz w:val="27"/>
         </w:rPr>
         <w:t xml:space="preserve"> </w:t>
       </w:r>
-      <w:r>
-        <w:rPr>
-          <w:rFonts w:ascii="微软雅黑" w:eastAsia="微软雅黑" w:hAnsi="微软雅黑" w:cs="Courier New"/>
-          <w:color w:val="000000"/>
-          <w:sz w:val="27"/>
-        </w:rPr>
-        <w:t>0</w:t>
-      </w:r>
-      <w:r>
-        <w:rPr>
-          <w:rFonts w:ascii="微软雅黑" w:eastAsia="微软雅黑" w:hAnsi="微软雅黑" w:cs="Courier New"/>
-          <w:color w:val="000000"/>
-          <w:sz w:val="27"/>
-        </w:rPr>
-        <w:t>A</w:t>
-      </w:r>
-      <w:r>
-        <w:rPr>
-          <w:rFonts w:ascii="微软雅黑" w:eastAsia="微软雅黑" w:hAnsi="微软雅黑" w:cs="Courier New"/>
-          <w:color w:val="000000"/>
-          <w:sz w:val="27"/>
-        </w:rPr>
-        <w:t xml:space="preserve"> 100 0 gives 64000000 00000000</w:t>
-      </w:r>
-    </w:p>
-    <w:p>
-      <w:pPr>
-        <w:widowControl w:val="0"/>
-        <w:spacing w:before="100" w:after="0" w:line="240" w:lineRule="auto"/>
-        <w:rPr>
-          <w:rFonts w:ascii="微软雅黑" w:eastAsia="微软雅黑" w:hAnsi="微软雅黑" w:cs="微软雅黑"/>
-          <w:color w:val="000000"/>
-          <w:sz w:val="27"/>
-        </w:rPr>
-      </w:pPr>
-      <w:r>
-        <w:rPr>
-          <w:rFonts w:ascii="微软雅黑" w:eastAsia="微软雅黑" w:hAnsi="微软雅黑" w:cs="微软雅黑"/>
+      <w:proofErr w:type="spellStart"/>
+      <w:r>
+        <w:rPr>
+          <w:rFonts w:ascii="Times New Roman" w:eastAsia="Microsoft YaHei" w:hAnsi="Times New Roman" w:cs="Times New Roman"/>
+          <w:color w:val="FF0000"/>
+          <w:sz w:val="27"/>
+        </w:rPr>
+        <w:t>EPosMeters</w:t>
+      </w:r>
+      <w:proofErr w:type="spellEnd"/>
+      <w:r>
+        <w:rPr>
+          <w:rFonts w:ascii="Times New Roman" w:eastAsia="Microsoft YaHei" w:hAnsi="Times New Roman" w:cs="Times New Roman"/>
+          <w:color w:val="FF0000"/>
+          <w:sz w:val="27"/>
+        </w:rPr>
+        <w:t xml:space="preserve"> </w:t>
+      </w:r>
+      <w:proofErr w:type="spellStart"/>
+      <w:r>
+        <w:rPr>
+          <w:rFonts w:ascii="Times New Roman" w:eastAsia="Microsoft YaHei" w:hAnsi="Times New Roman" w:cs="Times New Roman"/>
+          <w:color w:val="FF0000"/>
+          <w:sz w:val="27"/>
+        </w:rPr>
+        <w:t>NPosMeters</w:t>
+      </w:r>
+      <w:proofErr w:type="spellEnd"/>
+    </w:p>
+    <w:p>
+      <w:pPr>
+        <w:widowControl w:val="0"/>
+        <w:spacing w:before="100" w:after="0" w:line="240" w:lineRule="auto"/>
+        <w:rPr>
+          <w:rFonts w:ascii="Times New Roman" w:eastAsia="Microsoft YaHei" w:hAnsi="Times New Roman" w:cs="Times New Roman"/>
+          <w:color w:val="000000"/>
+          <w:sz w:val="27"/>
+        </w:rPr>
+      </w:pPr>
+      <w:r>
+        <w:rPr>
+          <w:rFonts w:ascii="Times New Roman" w:eastAsia="Microsoft YaHei" w:hAnsi="Times New Roman" w:cs="Times New Roman"/>
+          <w:color w:val="000000"/>
+          <w:sz w:val="27"/>
+        </w:rPr>
+        <w:t>0C Deg</w:t>
+      </w:r>
+      <w:r>
+        <w:rPr>
+          <w:rFonts w:ascii="Times New Roman" w:eastAsia="Microsoft YaHei" w:hAnsi="Times New Roman" w:cs="Times New Roman"/>
+          <w:color w:val="000000"/>
+          <w:sz w:val="27"/>
+        </w:rPr>
+        <w:t xml:space="preserve"> </w:t>
+      </w:r>
+    </w:p>
+    <w:p>
+      <w:pPr>
+        <w:widowControl w:val="0"/>
+        <w:spacing w:before="100" w:after="0" w:line="240" w:lineRule="auto"/>
+        <w:rPr>
+          <w:rFonts w:ascii="Times New Roman" w:eastAsia="Microsoft YaHei" w:hAnsi="Times New Roman" w:cs="Times New Roman"/>
+          <w:color w:val="000000"/>
+          <w:sz w:val="27"/>
+        </w:rPr>
+      </w:pPr>
+    </w:p>
+    <w:p>
+      <w:pPr>
+        <w:widowControl w:val="0"/>
+        <w:spacing w:before="100" w:after="0" w:line="240" w:lineRule="auto"/>
+        <w:rPr>
+          <w:rFonts w:ascii="Times New Roman" w:eastAsia="Microsoft YaHei" w:hAnsi="Times New Roman" w:cs="Times New Roman"/>
+          <w:color w:val="000000"/>
+          <w:sz w:val="27"/>
+        </w:rPr>
+      </w:pPr>
+      <w:r>
+        <w:rPr>
+          <w:rFonts w:ascii="Times New Roman" w:eastAsia="Microsoft YaHei" w:hAnsi="Times New Roman" w:cs="Times New Roman"/>
+          <w:color w:val="000000"/>
+          <w:sz w:val="27"/>
+        </w:rPr>
+        <w:t>Best estimate of vehicle position, fused from all sensors.</w:t>
+      </w:r>
+    </w:p>
+    <w:p>
+      <w:pPr>
+        <w:widowControl w:val="0"/>
+        <w:spacing w:before="100" w:after="0" w:line="240" w:lineRule="auto"/>
+        <w:rPr>
+          <w:rFonts w:ascii="Times New Roman" w:eastAsia="Microsoft YaHei" w:hAnsi="Times New Roman" w:cs="Times New Roman"/>
+          <w:color w:val="000000"/>
+          <w:sz w:val="27"/>
+        </w:rPr>
+      </w:pPr>
+      <w:r>
+        <w:rPr>
+          <w:rFonts w:ascii="Times New Roman" w:eastAsia="Microsoft YaHei" w:hAnsi="Times New Roman" w:cs="Times New Roman"/>
+          <w:color w:val="000000"/>
+          <w:sz w:val="27"/>
+        </w:rPr>
+        <w:t>The East and North positions are relative to the origin.</w:t>
+      </w:r>
+    </w:p>
+    <w:p>
+      <w:pPr>
+        <w:widowControl w:val="0"/>
+        <w:spacing w:before="100" w:after="0" w:line="240" w:lineRule="auto"/>
+        <w:rPr>
+          <w:rFonts w:ascii="Times New Roman" w:eastAsia="Microsoft YaHei" w:hAnsi="Times New Roman" w:cs="Times New Roman"/>
+          <w:color w:val="000000"/>
+          <w:sz w:val="27"/>
+        </w:rPr>
+      </w:pPr>
+      <w:r>
+        <w:rPr>
+          <w:rFonts w:ascii="Times New Roman" w:eastAsia="Microsoft YaHei" w:hAnsi="Times New Roman" w:cs="Times New Roman"/>
+          <w:color w:val="000000"/>
+          <w:sz w:val="27"/>
+        </w:rPr>
+        <w:t>Bearing tells which way the vehicle is pointing.</w:t>
+      </w:r>
+    </w:p>
+    <w:p>
+      <w:pPr>
+        <w:widowControl w:val="0"/>
+        <w:spacing w:before="100" w:after="0" w:line="240" w:lineRule="auto"/>
+        <w:rPr>
+          <w:rFonts w:ascii="Times New Roman" w:eastAsia="Microsoft YaHei" w:hAnsi="Times New Roman" w:cs="Times New Roman"/>
+          <w:color w:val="000000"/>
+          <w:sz w:val="27"/>
+        </w:rPr>
+      </w:pPr>
+    </w:p>
+    <w:p>
+      <w:pPr>
+        <w:widowControl w:val="0"/>
+        <w:spacing w:before="100" w:after="0" w:line="240" w:lineRule="auto"/>
+        <w:rPr>
+          <w:rFonts w:ascii="Times New Roman" w:eastAsia="Microsoft YaHei" w:hAnsi="Times New Roman" w:cs="Times New Roman"/>
+          <w:color w:val="000000"/>
+          <w:sz w:val="27"/>
+        </w:rPr>
+      </w:pPr>
+      <w:proofErr w:type="spellStart"/>
+      <w:r>
+        <w:rPr>
+          <w:rFonts w:ascii="Times New Roman" w:eastAsia="Microsoft YaHei" w:hAnsi="Times New Roman" w:cs="Times New Roman"/>
+          <w:color w:val="000000"/>
+          <w:sz w:val="27"/>
+        </w:rPr>
+        <w:t>eg.</w:t>
+      </w:r>
+      <w:proofErr w:type="spellEnd"/>
+      <w:r>
+        <w:rPr>
+          <w:rFonts w:ascii="Times New Roman" w:eastAsia="Microsoft YaHei" w:hAnsi="Times New Roman" w:cs="Times New Roman"/>
+          <w:color w:val="000000"/>
+          <w:sz w:val="27"/>
+        </w:rPr>
+        <w:t xml:space="preserve"> 0</w:t>
+      </w:r>
+      <w:r>
+        <w:rPr>
+          <w:rFonts w:ascii="Times New Roman" w:eastAsia="Microsoft YaHei" w:hAnsi="Times New Roman" w:cs="Times New Roman"/>
+          <w:color w:val="000000"/>
+          <w:sz w:val="27"/>
+        </w:rPr>
+        <w:t>B</w:t>
+      </w:r>
+      <w:r>
+        <w:rPr>
+          <w:rFonts w:ascii="Times New Roman" w:eastAsia="Microsoft YaHei" w:hAnsi="Times New Roman" w:cs="Times New Roman"/>
+          <w:color w:val="000000"/>
+          <w:sz w:val="27"/>
+        </w:rPr>
+        <w:t xml:space="preserve"> 200 200</w:t>
+      </w:r>
+    </w:p>
+    <w:p>
+      <w:pPr>
+        <w:widowControl w:val="0"/>
+        <w:spacing w:before="100" w:after="0" w:line="240" w:lineRule="auto"/>
+        <w:rPr>
+          <w:rFonts w:ascii="Times New Roman" w:eastAsia="Microsoft YaHei" w:hAnsi="Times New Roman" w:cs="Times New Roman"/>
+          <w:color w:val="000000"/>
+          <w:sz w:val="27"/>
+        </w:rPr>
+      </w:pPr>
+      <w:r>
+        <w:rPr>
+          <w:rFonts w:ascii="Times New Roman" w:eastAsia="Microsoft YaHei" w:hAnsi="Times New Roman" w:cs="Times New Roman"/>
+          <w:color w:val="000000"/>
+          <w:sz w:val="27"/>
+        </w:rPr>
+        <w:t xml:space="preserve">      0C 40</w:t>
+      </w:r>
+    </w:p>
+    <w:p>
+      <w:pPr>
+        <w:widowControl w:val="0"/>
+        <w:spacing w:before="100" w:after="0" w:line="240" w:lineRule="auto"/>
+        <w:rPr>
+          <w:rFonts w:ascii="Times New Roman" w:eastAsia="Microsoft YaHei" w:hAnsi="Times New Roman" w:cs="Times New Roman"/>
+          <w:color w:val="000000"/>
+          <w:sz w:val="27"/>
+        </w:rPr>
+      </w:pPr>
+    </w:p>
+    <w:p>
+      <w:pPr>
+        <w:widowControl w:val="0"/>
+        <w:spacing w:before="100" w:after="0" w:line="240" w:lineRule="auto"/>
+        <w:rPr>
+          <w:rFonts w:ascii="Times New Roman" w:eastAsia="Microsoft YaHei" w:hAnsi="Times New Roman" w:cs="Times New Roman"/>
+          <w:color w:val="000000"/>
+          <w:sz w:val="27"/>
+        </w:rPr>
+      </w:pPr>
+      <w:r>
+        <w:rPr>
+          <w:rFonts w:ascii="Times New Roman" w:eastAsia="Microsoft YaHei" w:hAnsi="Times New Roman" w:cs="Times New Roman"/>
+          <w:b/>
+          <w:color w:val="000000"/>
+          <w:sz w:val="27"/>
+        </w:rPr>
+        <w:t>Goal</w:t>
+      </w:r>
+      <w:r>
+        <w:rPr>
+          <w:rFonts w:ascii="Times New Roman" w:eastAsia="Microsoft YaHei" w:hAnsi="Times New Roman" w:cs="Times New Roman"/>
+          <w:b/>
+          <w:color w:val="000000"/>
+          <w:sz w:val="27"/>
+        </w:rPr>
+        <w:t xml:space="preserve"> </w:t>
+      </w:r>
+    </w:p>
+    <w:p>
+      <w:pPr>
+        <w:widowControl w:val="0"/>
+        <w:spacing w:before="100" w:after="0" w:line="240" w:lineRule="auto"/>
+        <w:rPr>
+          <w:rFonts w:ascii="Times New Roman" w:eastAsia="Microsoft YaHei" w:hAnsi="Times New Roman" w:cs="Times New Roman"/>
+          <w:color w:val="FF0000"/>
+          <w:sz w:val="27"/>
+        </w:rPr>
+      </w:pPr>
+      <w:r>
+        <w:rPr>
+          <w:rFonts w:ascii="Times New Roman" w:eastAsia="Microsoft YaHei" w:hAnsi="Times New Roman" w:cs="Times New Roman"/>
+          <w:color w:val="FF0000"/>
+          <w:sz w:val="27"/>
+        </w:rPr>
+        <w:t xml:space="preserve">0X10 </w:t>
+      </w:r>
+      <w:proofErr w:type="spellStart"/>
+      <w:r>
+        <w:rPr>
+          <w:rFonts w:ascii="Times New Roman" w:eastAsia="Microsoft YaHei" w:hAnsi="Times New Roman" w:cs="Times New Roman"/>
+          <w:color w:val="FF0000"/>
+          <w:sz w:val="27"/>
+        </w:rPr>
+        <w:t>EPosMeters</w:t>
+      </w:r>
+      <w:proofErr w:type="spellEnd"/>
+      <w:r>
+        <w:rPr>
+          <w:rFonts w:ascii="Times New Roman" w:eastAsia="Microsoft YaHei" w:hAnsi="Times New Roman" w:cs="Times New Roman"/>
+          <w:color w:val="FF0000"/>
+          <w:sz w:val="27"/>
+        </w:rPr>
+        <w:t xml:space="preserve"> </w:t>
+      </w:r>
+      <w:proofErr w:type="spellStart"/>
+      <w:r>
+        <w:rPr>
+          <w:rFonts w:ascii="Times New Roman" w:eastAsia="Microsoft YaHei" w:hAnsi="Times New Roman" w:cs="Times New Roman"/>
+          <w:color w:val="FF0000"/>
+          <w:sz w:val="27"/>
+        </w:rPr>
+        <w:t>NPosMeters</w:t>
+      </w:r>
+      <w:proofErr w:type="spellEnd"/>
+    </w:p>
+    <w:p>
+      <w:pPr>
+        <w:widowControl w:val="0"/>
+        <w:spacing w:before="100" w:after="0" w:line="240" w:lineRule="auto"/>
+        <w:rPr>
+          <w:rFonts w:ascii="Times New Roman" w:eastAsia="Microsoft YaHei" w:hAnsi="Times New Roman" w:cs="Times New Roman"/>
+          <w:color w:val="FF0000"/>
+          <w:sz w:val="27"/>
+        </w:rPr>
+      </w:pPr>
+      <w:r>
+        <w:rPr>
+          <w:rFonts w:ascii="Times New Roman" w:eastAsia="Microsoft YaHei" w:hAnsi="Times New Roman" w:cs="Times New Roman"/>
+          <w:color w:val="FF0000"/>
+          <w:sz w:val="27"/>
+        </w:rPr>
+        <w:t>0X11 Deg</w:t>
+      </w:r>
+      <w:r>
+        <w:rPr>
+          <w:rFonts w:ascii="Times New Roman" w:eastAsia="Microsoft YaHei" w:hAnsi="Times New Roman" w:cs="Times New Roman"/>
+          <w:color w:val="FF0000"/>
+          <w:sz w:val="27"/>
+        </w:rPr>
+        <w:t xml:space="preserve"> </w:t>
+      </w:r>
+      <w:r>
+        <w:rPr>
+          <w:rFonts w:ascii="Times New Roman" w:eastAsia="Microsoft YaHei" w:hAnsi="Times New Roman" w:cs="Times New Roman"/>
+          <w:color w:val="FF0000"/>
+          <w:sz w:val="27"/>
+        </w:rPr>
+        <w:t>GoalCounter</w:t>
+      </w:r>
+    </w:p>
+    <w:p>
+      <w:pPr>
+        <w:widowControl w:val="0"/>
+        <w:spacing w:before="100" w:after="0" w:line="240" w:lineRule="auto"/>
+        <w:rPr>
+          <w:rFonts w:ascii="Times New Roman" w:eastAsia="Microsoft YaHei" w:hAnsi="Times New Roman" w:cs="Times New Roman"/>
+          <w:color w:val="FF0000"/>
+          <w:sz w:val="27"/>
+        </w:rPr>
+      </w:pPr>
+      <w:r>
+        <w:rPr>
+          <w:rFonts w:ascii="Times New Roman" w:eastAsia="Microsoft YaHei" w:hAnsi="Times New Roman" w:cs="Times New Roman"/>
+          <w:color w:val="FF0000"/>
+          <w:sz w:val="27"/>
+        </w:rPr>
+        <w:t>0X13 Probability</w:t>
+      </w:r>
+    </w:p>
+    <w:p>
+      <w:pPr>
+        <w:widowControl w:val="0"/>
+        <w:spacing w:before="100" w:after="0" w:line="240" w:lineRule="auto"/>
+        <w:rPr>
+          <w:rFonts w:ascii="Times New Roman" w:eastAsia="Microsoft YaHei" w:hAnsi="Times New Roman" w:cs="Times New Roman"/>
+          <w:color w:val="FF0000"/>
+          <w:sz w:val="27"/>
+        </w:rPr>
+      </w:pPr>
+      <w:r>
+        <w:rPr>
+          <w:rFonts w:ascii="Times New Roman" w:eastAsia="Microsoft YaHei" w:hAnsi="Times New Roman" w:cs="Times New Roman"/>
+          <w:color w:val="FF0000"/>
+          <w:sz w:val="27"/>
+        </w:rPr>
+        <w:t xml:space="preserve">0X15 </w:t>
+      </w:r>
+      <w:proofErr w:type="spellStart"/>
+      <w:r>
+        <w:rPr>
+          <w:rFonts w:ascii="Times New Roman" w:eastAsia="Microsoft YaHei" w:hAnsi="Times New Roman" w:cs="Times New Roman"/>
+          <w:color w:val="FF0000"/>
+          <w:sz w:val="27"/>
+        </w:rPr>
+        <w:t>SegSpeed</w:t>
+      </w:r>
+      <w:proofErr w:type="spellEnd"/>
+    </w:p>
+    <w:p>
+      <w:pPr>
+        <w:widowControl w:val="0"/>
+        <w:spacing w:before="100" w:after="0" w:line="240" w:lineRule="auto"/>
+        <w:rPr>
+          <w:rFonts w:ascii="Times New Roman" w:eastAsia="Microsoft YaHei" w:hAnsi="Times New Roman" w:cs="Times New Roman"/>
+          <w:color w:val="000000"/>
+          <w:sz w:val="27"/>
+        </w:rPr>
+      </w:pPr>
+    </w:p>
+    <w:p>
+      <w:pPr>
+        <w:widowControl w:val="0"/>
+        <w:spacing w:before="100" w:after="0" w:line="240" w:lineRule="auto"/>
+        <w:rPr>
+          <w:rFonts w:ascii="Times New Roman" w:eastAsia="Microsoft YaHei" w:hAnsi="Times New Roman" w:cs="Times New Roman"/>
+          <w:color w:val="000000"/>
+          <w:sz w:val="27"/>
+        </w:rPr>
+      </w:pPr>
+      <w:r>
+        <w:rPr>
+          <w:rFonts w:ascii="Times New Roman" w:eastAsia="Microsoft YaHei" w:hAnsi="Times New Roman" w:cs="Times New Roman"/>
+          <w:color w:val="000000"/>
+          <w:sz w:val="27"/>
+        </w:rPr>
+        <w:t xml:space="preserve">Goal gives the positions of the cones, which may be updated from visual information. </w:t>
+      </w:r>
+    </w:p>
+    <w:p>
+      <w:pPr>
+        <w:widowControl w:val="0"/>
+        <w:spacing w:before="100" w:after="0" w:line="240" w:lineRule="auto"/>
+        <w:rPr>
+          <w:rFonts w:ascii="Times New Roman" w:eastAsia="Microsoft YaHei" w:hAnsi="Times New Roman" w:cs="Times New Roman"/>
+          <w:color w:val="000000"/>
+          <w:sz w:val="27"/>
+        </w:rPr>
+      </w:pPr>
+      <w:r>
+        <w:rPr>
+          <w:rFonts w:ascii="Times New Roman" w:eastAsia="Microsoft YaHei" w:hAnsi="Times New Roman" w:cs="Times New Roman"/>
+          <w:color w:val="000000"/>
+          <w:sz w:val="27"/>
+        </w:rPr>
+        <w:t>The localization processor passes messages 4, SENSOR and 5, GOAL to the vision processor. The vision processor then computes the expected position of the cone in the image. After processing the image, it will compute an updated cone position, including the probability that a cone is present in the image. It passes message 5a back to the vision processor.</w:t>
+      </w:r>
+    </w:p>
+    <w:p>
+      <w:pPr>
+        <w:widowControl w:val="0"/>
+        <w:spacing w:before="100" w:after="0" w:line="240" w:lineRule="auto"/>
+        <w:rPr>
+          <w:rFonts w:ascii="Times New Roman" w:eastAsia="Microsoft YaHei" w:hAnsi="Times New Roman" w:cs="Times New Roman"/>
+          <w:color w:val="000000"/>
+          <w:sz w:val="27"/>
+        </w:rPr>
+      </w:pPr>
+      <w:r>
+        <w:rPr>
+          <w:rFonts w:ascii="Times New Roman" w:eastAsia="Microsoft YaHei" w:hAnsi="Times New Roman" w:cs="Times New Roman"/>
+          <w:color w:val="000000"/>
+          <w:sz w:val="27"/>
+        </w:rPr>
+        <w:t>Each segment represents the next goal to move. All s</w:t>
+      </w:r>
+      <w:r>
+        <w:rPr>
+          <w:rFonts w:ascii="Times New Roman" w:eastAsia="Microsoft YaHei" w:hAnsi="Times New Roman" w:cs="Times New Roman"/>
+          <w:color w:val="000000"/>
+          <w:sz w:val="27"/>
+        </w:rPr>
+        <w:t>egmen</w:t>
+      </w:r>
+      <w:r>
+        <w:rPr>
+          <w:rFonts w:ascii="Times New Roman" w:eastAsia="Microsoft YaHei" w:hAnsi="Times New Roman" w:cs="Times New Roman"/>
+          <w:color w:val="000000"/>
+          <w:sz w:val="27"/>
+        </w:rPr>
+        <w:t xml:space="preserve">ts are stored in a FIFO </w:t>
+      </w:r>
+      <w:r>
+        <w:rPr>
+          <w:rFonts w:ascii="Times New Roman" w:eastAsia="Microsoft YaHei" w:hAnsi="Times New Roman" w:cs="Times New Roman"/>
+          <w:color w:val="000000"/>
+          <w:sz w:val="27"/>
+        </w:rPr>
+        <w:lastRenderedPageBreak/>
+        <w:t>queue and pop out one by one</w:t>
+      </w:r>
+      <w:r>
+        <w:rPr>
+          <w:rFonts w:ascii="Times New Roman" w:eastAsia="Microsoft YaHei" w:hAnsi="Times New Roman" w:cs="Times New Roman"/>
+          <w:color w:val="000000"/>
+          <w:sz w:val="27"/>
+        </w:rPr>
+        <w:t>. The speed on a segment is the recommended speed, taking account of conditions and turning radius.</w:t>
+      </w:r>
+    </w:p>
+    <w:p>
+      <w:pPr>
+        <w:widowControl w:val="0"/>
+        <w:spacing w:before="100" w:after="0" w:line="240" w:lineRule="auto"/>
+        <w:rPr>
+          <w:rFonts w:ascii="Times New Roman" w:eastAsia="Microsoft YaHei" w:hAnsi="Times New Roman" w:cs="Times New Roman"/>
+          <w:b/>
+          <w:color w:val="000000"/>
+          <w:sz w:val="27"/>
+        </w:rPr>
+      </w:pPr>
+    </w:p>
+    <w:p>
+      <w:pPr>
+        <w:widowControl w:val="0"/>
+        <w:spacing w:before="100" w:after="0" w:line="240" w:lineRule="auto"/>
+        <w:rPr>
+          <w:rFonts w:ascii="Times New Roman" w:eastAsia="Microsoft YaHei" w:hAnsi="Times New Roman" w:cs="Times New Roman"/>
+          <w:b/>
+          <w:color w:val="000000"/>
+          <w:sz w:val="27"/>
+        </w:rPr>
+      </w:pPr>
+    </w:p>
+    <w:p>
+      <w:pPr>
+        <w:widowControl w:val="0"/>
+        <w:spacing w:before="100" w:after="0" w:line="240" w:lineRule="auto"/>
+        <w:rPr>
+          <w:rFonts w:ascii="Times New Roman" w:eastAsia="Microsoft YaHei" w:hAnsi="Times New Roman" w:cs="Times New Roman"/>
+          <w:b/>
+          <w:color w:val="000000"/>
+          <w:sz w:val="27"/>
+        </w:rPr>
+      </w:pPr>
+      <w:r>
+        <w:rPr>
+          <w:rFonts w:ascii="Times New Roman" w:eastAsia="Microsoft YaHei" w:hAnsi="Times New Roman" w:cs="Times New Roman"/>
+          <w:b/>
+          <w:color w:val="000000"/>
+          <w:sz w:val="27"/>
+        </w:rPr>
+        <w:t xml:space="preserve">GPS </w:t>
+      </w:r>
+    </w:p>
+    <w:p>
+      <w:pPr>
+        <w:widowControl w:val="0"/>
+        <w:spacing w:before="100" w:after="0" w:line="240" w:lineRule="auto"/>
+        <w:rPr>
+          <w:rFonts w:ascii="Times New Roman" w:eastAsia="Microsoft YaHei" w:hAnsi="Times New Roman" w:cs="Times New Roman"/>
+          <w:b/>
+          <w:color w:val="000000"/>
+          <w:sz w:val="27"/>
+        </w:rPr>
+      </w:pPr>
+      <w:r>
+        <w:rPr>
+          <w:rFonts w:ascii="Times New Roman" w:hAnsi="Times New Roman" w:cs="Times New Roman"/>
           <w:noProof/>
-          <w:color w:val="000000"/>
-          <w:sz w:val="27"/>
-        </w:rPr>
-        <w:pict w14:anchorId="3EABDC54">
-          <v:shape id="_x0000_s1029" type="#_x0000_t32" style="position:absolute;margin-left:-33pt;margin-top:16.6pt;width:534pt;height:.75pt;z-index:251659264" o:connectortype="straight"/>
-        </w:pict>
-      </w:r>
-    </w:p>
-    <w:p>
-      <w:pPr>
-        <w:widowControl w:val="0"/>
-        <w:spacing w:before="100" w:after="0" w:line="240" w:lineRule="auto"/>
-        <w:rPr>
-          <w:rFonts w:ascii="微软雅黑" w:eastAsia="微软雅黑" w:hAnsi="微软雅黑" w:cs="Courier New"/>
-          <w:color w:val="000000"/>
-          <w:sz w:val="27"/>
-        </w:rPr>
-      </w:pPr>
-      <w:r>
-        <w:rPr>
-          <w:rFonts w:ascii="微软雅黑" w:eastAsia="微软雅黑" w:hAnsi="微软雅黑" w:cs="Courier New"/>
-          <w:color w:val="000000"/>
-          <w:sz w:val="27"/>
-        </w:rPr>
-        <w:t>0X</w:t>
-      </w:r>
-      <w:r>
-        <w:rPr>
-          <w:rFonts w:ascii="微软雅黑" w:eastAsia="微软雅黑" w:hAnsi="微软雅黑" w:cs="Courier New"/>
-          <w:color w:val="000000"/>
-          <w:sz w:val="27"/>
-        </w:rPr>
-        <w:t>0</w:t>
-      </w:r>
-      <w:r>
-        <w:rPr>
-          <w:rFonts w:ascii="微软雅黑" w:eastAsia="微软雅黑" w:hAnsi="微软雅黑" w:cs="Courier New"/>
-          <w:color w:val="000000"/>
-          <w:sz w:val="27"/>
-        </w:rPr>
-        <w:t>B</w:t>
-      </w:r>
-      <w:r>
-        <w:rPr>
-          <w:rFonts w:ascii="微软雅黑" w:eastAsia="微软雅黑" w:hAnsi="微软雅黑" w:cs="Courier New"/>
-          <w:color w:val="000000"/>
-          <w:sz w:val="27"/>
-        </w:rPr>
-        <w:t xml:space="preserve"> </w:t>
-      </w:r>
-      <w:proofErr w:type="spellStart"/>
-      <w:r>
-        <w:rPr>
-          <w:rFonts w:ascii="微软雅黑" w:eastAsia="微软雅黑" w:hAnsi="微软雅黑" w:cs="Courier New"/>
-          <w:color w:val="000000"/>
-          <w:sz w:val="27"/>
-        </w:rPr>
-        <w:t>EPosMeters</w:t>
-      </w:r>
-      <w:proofErr w:type="spellEnd"/>
-      <w:r>
-        <w:rPr>
-          <w:rFonts w:ascii="微软雅黑" w:eastAsia="微软雅黑" w:hAnsi="微软雅黑" w:cs="Courier New"/>
-          <w:color w:val="000000"/>
-          <w:sz w:val="27"/>
-        </w:rPr>
-        <w:t xml:space="preserve"> </w:t>
-      </w:r>
-      <w:proofErr w:type="spellStart"/>
-      <w:r>
-        <w:rPr>
-          <w:rFonts w:ascii="微软雅黑" w:eastAsia="微软雅黑" w:hAnsi="微软雅黑" w:cs="Courier New"/>
-          <w:color w:val="000000"/>
-          <w:sz w:val="27"/>
-        </w:rPr>
-        <w:t>NPosMeters</w:t>
-      </w:r>
-      <w:proofErr w:type="spellEnd"/>
-    </w:p>
-    <w:p>
-      <w:pPr>
-        <w:widowControl w:val="0"/>
-        <w:spacing w:before="100" w:after="0" w:line="240" w:lineRule="auto"/>
-        <w:rPr>
-          <w:rFonts w:ascii="微软雅黑" w:eastAsia="微软雅黑" w:hAnsi="微软雅黑" w:cs="微软雅黑"/>
-          <w:color w:val="000000"/>
-          <w:sz w:val="27"/>
-        </w:rPr>
-      </w:pPr>
-      <w:r>
-        <w:rPr>
-          <w:rFonts w:ascii="微软雅黑" w:eastAsia="微软雅黑" w:hAnsi="微软雅黑" w:cs="Courier New"/>
-          <w:color w:val="000000"/>
-          <w:sz w:val="27"/>
-        </w:rPr>
-        <w:t xml:space="preserve">0C </w:t>
-      </w:r>
-      <w:r>
-        <w:rPr>
-          <w:rFonts w:ascii="微软雅黑" w:eastAsia="微软雅黑" w:hAnsi="微软雅黑" w:cs="Courier New"/>
-          <w:color w:val="000000"/>
-          <w:sz w:val="27"/>
-        </w:rPr>
-        <w:t>Deg</w:t>
-      </w:r>
-      <w:r>
-        <w:rPr>
-          <w:rFonts w:ascii="微软雅黑" w:eastAsia="微软雅黑" w:hAnsi="微软雅黑" w:cs="Courier New"/>
-          <w:color w:val="000000"/>
-          <w:sz w:val="27"/>
-        </w:rPr>
-        <w:t xml:space="preserve"> </w:t>
-      </w:r>
-    </w:p>
-    <w:p>
-      <w:pPr>
-        <w:widowControl w:val="0"/>
-        <w:spacing w:before="100" w:after="0" w:line="240" w:lineRule="auto"/>
-        <w:rPr>
-          <w:rFonts w:ascii="微软雅黑" w:eastAsia="微软雅黑" w:hAnsi="微软雅黑" w:cs="Courier New"/>
-          <w:color w:val="000000"/>
-          <w:sz w:val="27"/>
-        </w:rPr>
-      </w:pPr>
-    </w:p>
-    <w:p>
-      <w:pPr>
-        <w:widowControl w:val="0"/>
-        <w:spacing w:before="100" w:after="0" w:line="240" w:lineRule="auto"/>
-        <w:rPr>
-          <w:rFonts w:ascii="微软雅黑" w:eastAsia="微软雅黑" w:hAnsi="微软雅黑" w:cs="微软雅黑"/>
-          <w:color w:val="000000"/>
-          <w:sz w:val="27"/>
-        </w:rPr>
-      </w:pPr>
-      <w:r>
-        <w:rPr>
-          <w:rFonts w:ascii="微软雅黑" w:eastAsia="微软雅黑" w:hAnsi="微软雅黑" w:cs="微软雅黑"/>
-          <w:color w:val="000000"/>
-          <w:sz w:val="27"/>
-        </w:rPr>
-        <w:t>Best estimate of vehicle position, fused from all sensors.</w:t>
-      </w:r>
-    </w:p>
-    <w:p>
-      <w:pPr>
-        <w:widowControl w:val="0"/>
-        <w:spacing w:before="100" w:after="0" w:line="240" w:lineRule="auto"/>
-        <w:rPr>
-          <w:rFonts w:ascii="微软雅黑" w:eastAsia="微软雅黑" w:hAnsi="微软雅黑" w:cs="微软雅黑"/>
-          <w:color w:val="000000"/>
-          <w:sz w:val="27"/>
-        </w:rPr>
-      </w:pPr>
-      <w:r>
-        <w:rPr>
-          <w:rFonts w:ascii="微软雅黑" w:eastAsia="微软雅黑" w:hAnsi="微软雅黑" w:cs="微软雅黑"/>
-          <w:color w:val="000000"/>
-          <w:sz w:val="27"/>
-        </w:rPr>
-        <w:t>The East and North positions are relative to the origin.</w:t>
-      </w:r>
-    </w:p>
-    <w:p>
-      <w:pPr>
-        <w:widowControl w:val="0"/>
-        <w:spacing w:before="100" w:after="0" w:line="240" w:lineRule="auto"/>
-        <w:rPr>
-          <w:rFonts w:ascii="微软雅黑" w:eastAsia="微软雅黑" w:hAnsi="微软雅黑" w:cs="微软雅黑"/>
-          <w:color w:val="000000"/>
-          <w:sz w:val="27"/>
-        </w:rPr>
-      </w:pPr>
-      <w:r>
-        <w:rPr>
-          <w:rFonts w:ascii="微软雅黑" w:eastAsia="微软雅黑" w:hAnsi="微软雅黑" w:cs="微软雅黑"/>
-          <w:color w:val="000000"/>
-          <w:sz w:val="27"/>
-        </w:rPr>
-        <w:t>Bearing tells which way the vehicle is pointing.</w:t>
-      </w:r>
-    </w:p>
-    <w:p>
-      <w:pPr>
-        <w:widowControl w:val="0"/>
-        <w:spacing w:before="100" w:after="0" w:line="240" w:lineRule="auto"/>
-        <w:rPr>
-          <w:rFonts w:ascii="微软雅黑" w:eastAsia="微软雅黑" w:hAnsi="微软雅黑" w:cs="微软雅黑"/>
-          <w:color w:val="000000"/>
-          <w:sz w:val="27"/>
-        </w:rPr>
-      </w:pPr>
-    </w:p>
-    <w:p>
-      <w:pPr>
-        <w:widowControl w:val="0"/>
-        <w:spacing w:before="100" w:after="0" w:line="240" w:lineRule="auto"/>
-        <w:rPr>
-          <w:rFonts w:ascii="微软雅黑" w:eastAsia="微软雅黑" w:hAnsi="微软雅黑" w:cs="微软雅黑"/>
-          <w:color w:val="000000"/>
-          <w:sz w:val="27"/>
-        </w:rPr>
-      </w:pPr>
-      <w:proofErr w:type="spellStart"/>
-      <w:r>
-        <w:rPr>
-          <w:rFonts w:ascii="微软雅黑" w:eastAsia="微软雅黑" w:hAnsi="微软雅黑" w:cs="微软雅黑"/>
-          <w:color w:val="000000"/>
-          <w:sz w:val="27"/>
-        </w:rPr>
-        <w:t>eg.</w:t>
-      </w:r>
-      <w:proofErr w:type="spellEnd"/>
-      <w:r>
-        <w:rPr>
-          <w:rFonts w:ascii="微软雅黑" w:eastAsia="微软雅黑" w:hAnsi="微软雅黑" w:cs="微软雅黑"/>
-          <w:color w:val="000000"/>
-          <w:sz w:val="27"/>
-        </w:rPr>
-        <w:t xml:space="preserve"> 0</w:t>
-      </w:r>
-      <w:r>
-        <w:rPr>
-          <w:rFonts w:ascii="微软雅黑" w:eastAsia="微软雅黑" w:hAnsi="微软雅黑" w:cs="微软雅黑"/>
-          <w:color w:val="000000"/>
-          <w:sz w:val="27"/>
-        </w:rPr>
-        <w:t>B</w:t>
-      </w:r>
-      <w:r>
-        <w:rPr>
-          <w:rFonts w:ascii="微软雅黑" w:eastAsia="微软雅黑" w:hAnsi="微软雅黑" w:cs="微软雅黑"/>
-          <w:color w:val="000000"/>
-          <w:sz w:val="27"/>
-        </w:rPr>
-        <w:t xml:space="preserve"> 200 200</w:t>
-      </w:r>
-    </w:p>
-    <w:p>
-      <w:pPr>
-        <w:widowControl w:val="0"/>
-        <w:spacing w:before="100" w:after="0" w:line="240" w:lineRule="auto"/>
-        <w:rPr>
-          <w:rFonts w:ascii="微软雅黑" w:eastAsia="微软雅黑" w:hAnsi="微软雅黑" w:cs="微软雅黑"/>
-          <w:color w:val="000000"/>
-          <w:sz w:val="27"/>
-        </w:rPr>
-      </w:pPr>
-      <w:r>
-        <w:rPr>
-          <w:rFonts w:ascii="微软雅黑" w:eastAsia="微软雅黑" w:hAnsi="微软雅黑" w:cs="微软雅黑"/>
-          <w:color w:val="000000"/>
-          <w:sz w:val="27"/>
-        </w:rPr>
-        <w:t xml:space="preserve">      0C 40</w:t>
-      </w:r>
-    </w:p>
-    <w:p>
-      <w:pPr>
-        <w:widowControl w:val="0"/>
-        <w:spacing w:before="100" w:after="0" w:line="240" w:lineRule="auto"/>
-        <w:rPr>
-          <w:rFonts w:ascii="微软雅黑" w:eastAsia="微软雅黑" w:hAnsi="微软雅黑" w:cs="微软雅黑"/>
-          <w:color w:val="000000"/>
-          <w:sz w:val="27"/>
-        </w:rPr>
-      </w:pPr>
-      <w:r>
-        <w:rPr>
-          <w:rFonts w:ascii="微软雅黑" w:eastAsia="微软雅黑" w:hAnsi="微软雅黑" w:cs="微软雅黑"/>
-          <w:color w:val="000000"/>
-          <w:sz w:val="27"/>
-        </w:rPr>
-        <w:t xml:space="preserve"> </w:t>
-      </w:r>
-    </w:p>
-    <w:p>
-      <w:pPr>
-        <w:widowControl w:val="0"/>
-        <w:spacing w:before="100" w:after="0" w:line="240" w:lineRule="auto"/>
-        <w:rPr>
-          <w:rFonts w:ascii="微软雅黑" w:eastAsia="微软雅黑" w:hAnsi="微软雅黑" w:cs="Verdana"/>
-          <w:b/>
-          <w:color w:val="000000"/>
-          <w:sz w:val="27"/>
-        </w:rPr>
-      </w:pPr>
-    </w:p>
-    <w:p>
-      <w:pPr>
-        <w:widowControl w:val="0"/>
-        <w:spacing w:before="100" w:after="0" w:line="240" w:lineRule="auto"/>
-        <w:rPr>
-          <w:rFonts w:ascii="微软雅黑" w:eastAsia="微软雅黑" w:hAnsi="微软雅黑" w:cs="Verdana"/>
-          <w:b/>
-          <w:color w:val="000000"/>
-          <w:sz w:val="27"/>
-        </w:rPr>
-      </w:pPr>
-    </w:p>
-    <w:p>
-      <w:pPr>
-        <w:widowControl w:val="0"/>
-        <w:spacing w:before="100" w:after="0" w:line="240" w:lineRule="auto"/>
-        <w:rPr>
-          <w:rFonts w:ascii="微软雅黑" w:eastAsia="微软雅黑" w:hAnsi="微软雅黑" w:cs="Verdana"/>
-          <w:b/>
-          <w:color w:val="000000"/>
-          <w:sz w:val="27"/>
-        </w:rPr>
-      </w:pPr>
-    </w:p>
-    <w:p>
-      <w:pPr>
-        <w:widowControl w:val="0"/>
-        <w:spacing w:before="100" w:after="0" w:line="240" w:lineRule="auto"/>
-        <w:rPr>
-          <w:rFonts w:ascii="微软雅黑" w:eastAsia="微软雅黑" w:hAnsi="微软雅黑" w:cs="Courier New"/>
-          <w:color w:val="000000"/>
-          <w:sz w:val="27"/>
-        </w:rPr>
-      </w:pPr>
-      <w:r>
-        <w:rPr>
-          <w:rFonts w:ascii="微软雅黑" w:eastAsia="微软雅黑" w:hAnsi="微软雅黑" w:cs="Verdana"/>
-          <w:b/>
-          <w:color w:val="000000"/>
-          <w:sz w:val="27"/>
-        </w:rPr>
-        <w:lastRenderedPageBreak/>
-        <w:t>Goal</w:t>
-      </w:r>
-      <w:r>
-        <w:rPr>
-          <w:rFonts w:ascii="微软雅黑" w:eastAsia="微软雅黑" w:hAnsi="微软雅黑" w:cs="Verdana"/>
-          <w:b/>
-          <w:color w:val="000000"/>
-          <w:sz w:val="27"/>
-        </w:rPr>
-        <w:t xml:space="preserve"> </w:t>
-      </w:r>
-    </w:p>
-    <w:p>
-      <w:pPr>
-        <w:widowControl w:val="0"/>
-        <w:spacing w:before="100" w:after="0" w:line="240" w:lineRule="auto"/>
-        <w:rPr>
-          <w:rFonts w:ascii="微软雅黑" w:eastAsia="微软雅黑" w:hAnsi="微软雅黑" w:cs="Courier New"/>
-          <w:color w:val="000000"/>
-          <w:sz w:val="27"/>
-        </w:rPr>
-      </w:pPr>
-      <w:r>
-        <w:rPr>
-          <w:rFonts w:ascii="微软雅黑" w:eastAsia="微软雅黑" w:hAnsi="微软雅黑" w:cs="Courier New"/>
-          <w:color w:val="000000"/>
-          <w:sz w:val="27"/>
-        </w:rPr>
-        <w:t xml:space="preserve">0X10 </w:t>
-      </w:r>
-      <w:proofErr w:type="spellStart"/>
-      <w:r>
-        <w:rPr>
-          <w:rFonts w:ascii="微软雅黑" w:eastAsia="微软雅黑" w:hAnsi="微软雅黑" w:cs="Courier New"/>
-          <w:color w:val="000000"/>
-          <w:sz w:val="27"/>
-        </w:rPr>
-        <w:t>EPosMeters</w:t>
-      </w:r>
-      <w:proofErr w:type="spellEnd"/>
-      <w:r>
-        <w:rPr>
-          <w:rFonts w:ascii="微软雅黑" w:eastAsia="微软雅黑" w:hAnsi="微软雅黑" w:cs="Courier New"/>
-          <w:color w:val="000000"/>
-          <w:sz w:val="27"/>
-        </w:rPr>
-        <w:t xml:space="preserve"> </w:t>
-      </w:r>
-      <w:proofErr w:type="spellStart"/>
-      <w:r>
-        <w:rPr>
-          <w:rFonts w:ascii="微软雅黑" w:eastAsia="微软雅黑" w:hAnsi="微软雅黑" w:cs="Courier New"/>
-          <w:color w:val="000000"/>
-          <w:sz w:val="27"/>
-        </w:rPr>
-        <w:t>NPosMeters</w:t>
-      </w:r>
-      <w:proofErr w:type="spellEnd"/>
-    </w:p>
-    <w:p>
-      <w:pPr>
-        <w:widowControl w:val="0"/>
-        <w:spacing w:before="100" w:after="0" w:line="240" w:lineRule="auto"/>
-        <w:rPr>
-          <w:rFonts w:ascii="微软雅黑" w:eastAsia="微软雅黑" w:hAnsi="微软雅黑" w:cs="Courier New"/>
-          <w:color w:val="000000"/>
-          <w:sz w:val="27"/>
-        </w:rPr>
-      </w:pPr>
-      <w:r>
-        <w:rPr>
-          <w:rFonts w:ascii="微软雅黑" w:eastAsia="微软雅黑" w:hAnsi="微软雅黑" w:cs="Courier New"/>
-          <w:color w:val="000000"/>
-          <w:sz w:val="27"/>
-        </w:rPr>
-        <w:t>0X11 Deg</w:t>
-      </w:r>
-      <w:r>
-        <w:rPr>
-          <w:rFonts w:ascii="微软雅黑" w:eastAsia="微软雅黑" w:hAnsi="微软雅黑" w:cs="Courier New"/>
-          <w:color w:val="000000"/>
-          <w:sz w:val="27"/>
-        </w:rPr>
-        <w:t xml:space="preserve"> </w:t>
-      </w:r>
-      <w:r>
-        <w:rPr>
-          <w:rFonts w:ascii="微软雅黑" w:eastAsia="微软雅黑" w:hAnsi="微软雅黑" w:cs="Courier New"/>
-          <w:color w:val="000000"/>
-          <w:sz w:val="27"/>
-        </w:rPr>
-        <w:t>GoalCounter</w:t>
-      </w:r>
-    </w:p>
-    <w:p>
-      <w:pPr>
-        <w:widowControl w:val="0"/>
-        <w:spacing w:before="100" w:after="0" w:line="240" w:lineRule="auto"/>
-        <w:rPr>
-          <w:rFonts w:ascii="微软雅黑" w:eastAsia="微软雅黑" w:hAnsi="微软雅黑" w:cs="Courier New"/>
-          <w:color w:val="000000"/>
-          <w:sz w:val="27"/>
-        </w:rPr>
-      </w:pPr>
-      <w:r>
-        <w:rPr>
-          <w:rFonts w:ascii="微软雅黑" w:eastAsia="微软雅黑" w:hAnsi="微软雅黑" w:cs="Courier New"/>
-          <w:color w:val="000000"/>
-          <w:sz w:val="27"/>
-        </w:rPr>
-        <w:t xml:space="preserve">0X13 </w:t>
-      </w:r>
-      <w:r>
-        <w:rPr>
-          <w:rFonts w:ascii="微软雅黑" w:eastAsia="微软雅黑" w:hAnsi="微软雅黑" w:cs="Courier New"/>
-          <w:color w:val="000000"/>
-          <w:sz w:val="27"/>
-        </w:rPr>
-        <w:t>Probability</w:t>
-      </w:r>
-    </w:p>
-    <w:p>
-      <w:pPr>
-        <w:widowControl w:val="0"/>
-        <w:spacing w:before="100" w:after="0" w:line="240" w:lineRule="auto"/>
-        <w:rPr>
-          <w:rFonts w:ascii="微软雅黑" w:eastAsia="微软雅黑" w:hAnsi="微软雅黑" w:cs="Courier New"/>
-          <w:color w:val="000000"/>
-          <w:sz w:val="27"/>
-        </w:rPr>
-      </w:pPr>
-      <w:r>
-        <w:rPr>
-          <w:rFonts w:ascii="微软雅黑" w:eastAsia="微软雅黑" w:hAnsi="微软雅黑" w:cs="Courier New"/>
-          <w:color w:val="000000"/>
-          <w:sz w:val="27"/>
-        </w:rPr>
-        <w:t xml:space="preserve">0X15 </w:t>
-      </w:r>
-      <w:proofErr w:type="spellStart"/>
-      <w:r>
-        <w:rPr>
-          <w:rFonts w:ascii="微软雅黑" w:eastAsia="微软雅黑" w:hAnsi="微软雅黑" w:cs="Courier New"/>
-          <w:color w:val="000000"/>
-          <w:sz w:val="27"/>
-        </w:rPr>
-        <w:t>SegSpeed</w:t>
-      </w:r>
-      <w:proofErr w:type="spellEnd"/>
-    </w:p>
-    <w:p>
-      <w:pPr>
-        <w:widowControl w:val="0"/>
-        <w:spacing w:before="100" w:after="0" w:line="240" w:lineRule="auto"/>
-        <w:rPr>
-          <w:rFonts w:ascii="微软雅黑" w:eastAsia="微软雅黑" w:hAnsi="微软雅黑" w:cs="微软雅黑"/>
-          <w:color w:val="000000"/>
-          <w:sz w:val="27"/>
-        </w:rPr>
-      </w:pPr>
-    </w:p>
-    <w:p>
-      <w:pPr>
-        <w:widowControl w:val="0"/>
-        <w:spacing w:before="100" w:after="0" w:line="240" w:lineRule="auto"/>
-        <w:rPr>
-          <w:rFonts w:ascii="微软雅黑" w:eastAsia="微软雅黑" w:hAnsi="微软雅黑" w:cs="微软雅黑"/>
-          <w:color w:val="000000"/>
-          <w:sz w:val="27"/>
-        </w:rPr>
-      </w:pPr>
-      <w:r>
-        <w:rPr>
-          <w:rFonts w:ascii="微软雅黑" w:eastAsia="微软雅黑" w:hAnsi="微软雅黑" w:cs="Times New Roman"/>
-          <w:color w:val="000000"/>
-          <w:sz w:val="27"/>
-        </w:rPr>
-        <w:t xml:space="preserve">Goal gives the positions of the cones, which may be updated from visual information. </w:t>
-      </w:r>
-    </w:p>
-    <w:p>
-      <w:pPr>
-        <w:widowControl w:val="0"/>
-        <w:spacing w:before="100" w:after="0" w:line="240" w:lineRule="auto"/>
-        <w:rPr>
-          <w:rFonts w:ascii="微软雅黑" w:eastAsia="微软雅黑" w:hAnsi="微软雅黑" w:cs="微软雅黑"/>
-          <w:color w:val="000000"/>
-          <w:sz w:val="27"/>
-        </w:rPr>
-      </w:pPr>
-      <w:r>
-        <w:rPr>
-          <w:rFonts w:ascii="微软雅黑" w:eastAsia="微软雅黑" w:hAnsi="微软雅黑" w:cs="Times New Roman"/>
-          <w:color w:val="000000"/>
-          <w:sz w:val="27"/>
-        </w:rPr>
-        <w:t>The localization processor passes messages 4, SENSOR and 5, GOAL to the vision processor. The vision processor then computes the expected position of the cone in the image. After processing the image, it will compute an updated cone position, including the probability that a cone is present in the image. It passes message 5a back to the vision processor.</w:t>
-      </w:r>
-    </w:p>
-    <w:p>
-      <w:pPr>
-        <w:widowControl w:val="0"/>
-        <w:spacing w:before="100" w:after="0" w:line="240" w:lineRule="auto"/>
-        <w:rPr>
-          <w:rFonts w:ascii="微软雅黑" w:eastAsia="微软雅黑" w:hAnsi="微软雅黑" w:cs="微软雅黑"/>
-          <w:color w:val="000000"/>
-          <w:sz w:val="27"/>
-        </w:rPr>
-      </w:pPr>
-      <w:r>
-        <w:rPr>
-          <w:rFonts w:ascii="微软雅黑" w:eastAsia="微软雅黑" w:hAnsi="微软雅黑" w:cs="Times New Roman"/>
-          <w:color w:val="000000"/>
-          <w:sz w:val="27"/>
-        </w:rPr>
-        <w:t>Each segment represents the next goal to move. All s</w:t>
-      </w:r>
-      <w:r>
-        <w:rPr>
-          <w:rFonts w:ascii="微软雅黑" w:eastAsia="微软雅黑" w:hAnsi="微软雅黑" w:cs="Times New Roman"/>
-          <w:color w:val="000000"/>
-          <w:sz w:val="27"/>
-        </w:rPr>
-        <w:t>egmen</w:t>
-      </w:r>
-      <w:r>
-        <w:rPr>
-          <w:rFonts w:ascii="微软雅黑" w:eastAsia="微软雅黑" w:hAnsi="微软雅黑" w:cs="Times New Roman"/>
-          <w:color w:val="000000"/>
-          <w:sz w:val="27"/>
-        </w:rPr>
-        <w:t>ts are stored in a FIFO queue and pop out one by one</w:t>
-      </w:r>
-      <w:r>
-        <w:rPr>
-          <w:rFonts w:ascii="微软雅黑" w:eastAsia="微软雅黑" w:hAnsi="微软雅黑" w:cs="Times New Roman"/>
-          <w:color w:val="000000"/>
-          <w:sz w:val="27"/>
-        </w:rPr>
-        <w:t>. The speed on a segment is the recommended speed, taking account of conditions and turning radius.</w:t>
-      </w:r>
-    </w:p>
-    <w:p>
-      <w:pPr>
-        <w:widowControl w:val="0"/>
-        <w:spacing w:before="100" w:after="0" w:line="240" w:lineRule="auto"/>
-        <w:rPr>
-          <w:rFonts w:ascii="微软雅黑" w:eastAsia="微软雅黑" w:hAnsi="微软雅黑" w:cs="Verdana"/>
-          <w:b/>
-          <w:color w:val="000000"/>
-          <w:sz w:val="27"/>
-        </w:rPr>
-      </w:pPr>
-    </w:p>
-    <w:p>
-      <w:pPr>
-        <w:widowControl w:val="0"/>
-        <w:spacing w:before="100" w:after="0" w:line="240" w:lineRule="auto"/>
-        <w:rPr>
-          <w:rFonts w:ascii="微软雅黑" w:eastAsia="微软雅黑" w:hAnsi="微软雅黑" w:cs="Verdana"/>
-          <w:b/>
-          <w:color w:val="000000"/>
-          <w:sz w:val="27"/>
-        </w:rPr>
-      </w:pPr>
-      <w:r>
-        <w:rPr>
-          <w:rFonts w:ascii="微软雅黑" w:eastAsia="微软雅黑" w:hAnsi="微软雅黑" w:cs="Verdana"/>
-          <w:b/>
-          <w:color w:val="000000"/>
-          <w:sz w:val="27"/>
-        </w:rPr>
-        <w:t>GPS</w:t>
-      </w:r>
-      <w:r>
-        <w:rPr>
-          <w:rFonts w:ascii="微软雅黑" w:eastAsia="微软雅黑" w:hAnsi="微软雅黑" w:cs="Verdana"/>
-          <w:b/>
-          <w:color w:val="000000"/>
-          <w:sz w:val="27"/>
-        </w:rPr>
-        <w:t xml:space="preserve"> </w:t>
-      </w:r>
-      <w:bookmarkStart w:id="0" w:name="_GoBack"/>
-      <w:bookmarkEnd w:id="0"/>
-    </w:p>
-    <w:p>
-      <w:pPr>
-        <w:widowControl w:val="0"/>
-        <w:spacing w:before="100" w:after="0" w:line="240" w:lineRule="auto"/>
-        <w:rPr>
-          <w:rFonts w:ascii="微软雅黑" w:eastAsia="微软雅黑" w:hAnsi="微软雅黑" w:cs="Verdana"/>
-          <w:b/>
-          <w:color w:val="000000"/>
-          <w:sz w:val="27"/>
-        </w:rPr>
-      </w:pPr>
-      <w:r>
-        <w:rPr>
-          <w:noProof/>
-        </w:rPr>
-        <w:lastRenderedPageBreak/>
+        </w:rPr>
         <w:drawing>
           <wp:inline distT="0" distB="0" distL="0" distR="0" wp14:anchorId="5246499E" wp14:editId="6D831BF8">
             <wp:extent cx="5943600" cy="5347970"/>
@@ -1646,66 +1692,68 @@
         <w:widowControl w:val="0"/>
         <w:spacing w:before="100" w:after="0" w:line="240" w:lineRule="auto"/>
         <w:rPr>
-          <w:rFonts w:ascii="微软雅黑" w:eastAsia="微软雅黑" w:hAnsi="微软雅黑" w:cs="微软雅黑"/>
-          <w:color w:val="000000"/>
-          <w:sz w:val="27"/>
-        </w:rPr>
-      </w:pPr>
-      <w:r>
-        <w:rPr>
-          <w:rFonts w:ascii="微软雅黑" w:eastAsia="微软雅黑" w:hAnsi="微软雅黑" w:cs="微软雅黑"/>
-          <w:color w:val="000000"/>
+          <w:rFonts w:ascii="Times New Roman" w:eastAsia="Microsoft YaHei" w:hAnsi="Times New Roman" w:cs="Times New Roman"/>
+          <w:color w:val="FF0000"/>
+          <w:sz w:val="27"/>
+        </w:rPr>
+      </w:pPr>
+      <w:bookmarkStart w:id="0" w:name="_GoBack"/>
+      <w:r>
+        <w:rPr>
+          <w:rFonts w:ascii="Times New Roman" w:eastAsia="Microsoft YaHei" w:hAnsi="Times New Roman" w:cs="Times New Roman"/>
+          <w:color w:val="FF0000"/>
           <w:sz w:val="27"/>
         </w:rPr>
         <w:t xml:space="preserve">0X20 </w:t>
       </w:r>
       <w:r>
         <w:rPr>
-          <w:rFonts w:ascii="微软雅黑" w:eastAsia="微软雅黑" w:hAnsi="微软雅黑" w:cs="微软雅黑"/>
-          <w:color w:val="000000"/>
+          <w:rFonts w:ascii="Times New Roman" w:eastAsia="Microsoft YaHei" w:hAnsi="Times New Roman" w:cs="Times New Roman"/>
+          <w:color w:val="FF0000"/>
           <w:sz w:val="27"/>
         </w:rPr>
         <w:t>N/E (0/1)    Latitude</w:t>
       </w:r>
       <w:r>
         <w:rPr>
-          <w:rFonts w:ascii="微软雅黑" w:eastAsia="微软雅黑" w:hAnsi="微软雅黑" w:cs="微软雅黑"/>
-          <w:color w:val="000000"/>
+          <w:rFonts w:ascii="Times New Roman" w:eastAsia="Microsoft YaHei" w:hAnsi="Times New Roman" w:cs="Times New Roman"/>
+          <w:color w:val="FF0000"/>
           <w:sz w:val="27"/>
         </w:rPr>
         <w:tab/>
       </w:r>
       <w:r>
         <w:rPr>
-          <w:rFonts w:ascii="微软雅黑" w:eastAsia="微软雅黑" w:hAnsi="微软雅黑" w:cs="微软雅黑"/>
-          <w:color w:val="000000"/>
+          <w:rFonts w:ascii="Times New Roman" w:eastAsia="Microsoft YaHei" w:hAnsi="Times New Roman" w:cs="Times New Roman"/>
+          <w:color w:val="FF0000"/>
           <w:sz w:val="27"/>
         </w:rPr>
         <w:tab/>
       </w:r>
       <w:r>
         <w:rPr>
-          <w:rFonts w:ascii="微软雅黑" w:eastAsia="微软雅黑" w:hAnsi="微软雅黑" w:cs="微软雅黑"/>
-          <w:color w:val="000000"/>
+          <w:rFonts w:ascii="Times New Roman" w:eastAsia="Microsoft YaHei" w:hAnsi="Times New Roman" w:cs="Times New Roman"/>
+          <w:color w:val="FF0000"/>
           <w:sz w:val="27"/>
         </w:rPr>
         <w:tab/>
         <w:t xml:space="preserve"> Longitude </w:t>
       </w:r>
     </w:p>
-    <w:p>
-      <w:pPr>
-        <w:widowControl w:val="0"/>
-        <w:spacing w:before="100" w:after="0" w:line="240" w:lineRule="auto"/>
-        <w:rPr>
-          <w:rFonts w:ascii="微软雅黑" w:eastAsia="微软雅黑" w:hAnsi="微软雅黑" w:cs="微软雅黑"/>
-          <w:color w:val="000000"/>
-          <w:sz w:val="27"/>
-        </w:rPr>
-      </w:pPr>
-      <w:r>
-        <w:rPr>
-          <w:rFonts w:ascii="微软雅黑" w:eastAsia="微软雅黑" w:hAnsi="微软雅黑" w:cs="微软雅黑"/>
+    <w:bookmarkEnd w:id="0"/>
+    <w:p>
+      <w:pPr>
+        <w:widowControl w:val="0"/>
+        <w:spacing w:before="100" w:after="0" w:line="240" w:lineRule="auto"/>
+        <w:rPr>
+          <w:rFonts w:ascii="Times New Roman" w:eastAsia="Microsoft YaHei" w:hAnsi="Times New Roman" w:cs="Times New Roman"/>
+          <w:color w:val="000000"/>
+          <w:sz w:val="27"/>
+        </w:rPr>
+      </w:pPr>
+      <w:r>
+        <w:rPr>
+          <w:rFonts w:ascii="Times New Roman" w:eastAsia="Microsoft YaHei" w:hAnsi="Times New Roman" w:cs="Times New Roman"/>
           <w:color w:val="000000"/>
           <w:sz w:val="27"/>
         </w:rPr>
@@ -1713,7 +1761,7 @@
       </w:r>
       <w:r>
         <w:rPr>
-          <w:rFonts w:ascii="微软雅黑" w:eastAsia="微软雅黑" w:hAnsi="微软雅黑" w:cs="微软雅黑"/>
+          <w:rFonts w:ascii="Times New Roman" w:eastAsia="Microsoft YaHei" w:hAnsi="Times New Roman" w:cs="Times New Roman"/>
           <w:color w:val="000000"/>
           <w:sz w:val="27"/>
         </w:rPr>
@@ -1723,53 +1771,89 @@
       <w:bdo w:val="ltr">
         <w:r>
           <w:rPr>
-            <w:rFonts w:ascii="微软雅黑" w:eastAsia="微软雅黑" w:hAnsi="微软雅黑" w:cs="微软雅黑"/>
+            <w:rFonts w:ascii="Times New Roman" w:eastAsia="Microsoft YaHei" w:hAnsi="Times New Roman" w:cs="Times New Roman"/>
             <w:color w:val="000000"/>
             <w:sz w:val="27"/>
           </w:rPr>
-          <w:t>5F5E0F</w:t>
-        </w:r>
-        <w:r>
-          <w:rPr>
-            <w:rFonts w:ascii="微软雅黑" w:eastAsia="微软雅黑" w:hAnsi="微软雅黑" w:cs="微软雅黑"/>
-            <w:color w:val="000000"/>
-            <w:sz w:val="27"/>
-          </w:rPr>
-          <w:t xml:space="preserve">F) (w maximum value </w:t>
+          <w:t xml:space="preserve">5F5E0FF) (w maximum value </w:t>
         </w:r>
         <w:bdo w:val="ltr">
           <w:r>
             <w:rPr>
-              <w:rFonts w:ascii="微软雅黑" w:eastAsia="微软雅黑" w:hAnsi="微软雅黑" w:cs="微软雅黑"/>
+              <w:rFonts w:ascii="Times New Roman" w:eastAsia="Microsoft YaHei" w:hAnsi="Times New Roman" w:cs="Times New Roman"/>
               <w:color w:val="000000"/>
               <w:sz w:val="27"/>
             </w:rPr>
-            <w:t>3B9AC9F</w:t>
+            <w:t>3B9AC9</w:t>
+          </w:r>
+          <w:proofErr w:type="gramStart"/>
+          <w:r>
+            <w:rPr>
+              <w:rFonts w:ascii="Times New Roman" w:eastAsia="Microsoft YaHei" w:hAnsi="Times New Roman" w:cs="Times New Roman"/>
+              <w:color w:val="000000"/>
+              <w:sz w:val="27"/>
+            </w:rPr>
+            <w:t>FF)</w:t>
           </w:r>
           <w:r>
             <w:rPr>
-              <w:rFonts w:ascii="微软雅黑" w:eastAsia="微软雅黑" w:hAnsi="微软雅黑" w:cs="微软雅黑"/>
-              <w:color w:val="000000"/>
-              <w:sz w:val="27"/>
+              <w:rFonts w:ascii="Times New Roman" w:hAnsi="Times New Roman" w:cs="Times New Roman"/>
             </w:rPr>
-            <w:t>F)</w:t>
-          </w:r>
-          <w:r>
             <w:t>‬</w:t>
           </w:r>
           <w:r>
+            <w:rPr>
+              <w:rFonts w:ascii="Times New Roman" w:hAnsi="Times New Roman" w:cs="Times New Roman"/>
+            </w:rPr>
+            <w:t>‬</w:t>
+          </w:r>
+          <w:proofErr w:type="gramEnd"/>
+          <w:r>
+            <w:rPr>
+              <w:rFonts w:ascii="Times New Roman" w:hAnsi="Times New Roman" w:cs="Times New Roman"/>
+            </w:rPr>
             <w:t>‬</w:t>
           </w:r>
           <w:r>
+            <w:rPr>
+              <w:rFonts w:ascii="Times New Roman" w:hAnsi="Times New Roman" w:cs="Times New Roman"/>
+            </w:rPr>
             <w:t>‬</w:t>
           </w:r>
           <w:r>
+            <w:rPr>
+              <w:rFonts w:ascii="Times New Roman" w:hAnsi="Times New Roman" w:cs="Times New Roman"/>
+            </w:rPr>
             <w:t>‬</w:t>
           </w:r>
           <w:r>
+            <w:rPr>
+              <w:rFonts w:ascii="Times New Roman" w:hAnsi="Times New Roman" w:cs="Times New Roman"/>
+            </w:rPr>
             <w:t>‬</w:t>
           </w:r>
           <w:r>
+            <w:rPr>
+              <w:rFonts w:ascii="Times New Roman" w:hAnsi="Times New Roman" w:cs="Times New Roman"/>
+            </w:rPr>
+            <w:t>‬</w:t>
+          </w:r>
+          <w:r>
+            <w:rPr>
+              <w:rFonts w:ascii="Times New Roman" w:hAnsi="Times New Roman" w:cs="Times New Roman"/>
+            </w:rPr>
+            <w:t>‬</w:t>
+          </w:r>
+          <w:r>
+            <w:rPr>
+              <w:rFonts w:ascii="Times New Roman" w:hAnsi="Times New Roman" w:cs="Times New Roman"/>
+            </w:rPr>
+            <w:t>‬</w:t>
+          </w:r>
+          <w:r>
+            <w:rPr>
+              <w:rFonts w:ascii="Times New Roman" w:hAnsi="Times New Roman" w:cs="Times New Roman"/>
+            </w:rPr>
             <w:t>‬</w:t>
           </w:r>
         </w:bdo>
@@ -1780,40 +1864,29 @@
         <w:widowControl w:val="0"/>
         <w:spacing w:before="100" w:after="0" w:line="240" w:lineRule="auto"/>
         <w:rPr>
-          <w:rFonts w:ascii="微软雅黑" w:eastAsia="微软雅黑" w:hAnsi="微软雅黑" w:cs="微软雅黑"/>
-          <w:color w:val="000000"/>
-          <w:sz w:val="27"/>
-        </w:rPr>
-      </w:pPr>
-    </w:p>
-    <w:p>
-      <w:pPr>
-        <w:widowControl w:val="0"/>
-        <w:spacing w:before="100" w:after="0" w:line="240" w:lineRule="auto"/>
-        <w:rPr>
-          <w:rFonts w:ascii="微软雅黑" w:eastAsia="微软雅黑" w:hAnsi="微软雅黑" w:cs="微软雅黑"/>
-          <w:color w:val="000000"/>
-          <w:sz w:val="27"/>
-        </w:rPr>
-      </w:pPr>
-    </w:p>
-    <w:p>
-      <w:pPr>
-        <w:widowControl w:val="0"/>
-        <w:spacing w:before="100" w:after="0" w:line="240" w:lineRule="auto"/>
-        <w:rPr>
-          <w:rFonts w:ascii="微软雅黑" w:eastAsia="微软雅黑" w:hAnsi="微软雅黑" w:cs="微软雅黑"/>
-          <w:color w:val="000000"/>
-          <w:sz w:val="27"/>
-        </w:rPr>
-      </w:pPr>
-    </w:p>
-    <w:p>
-      <w:pPr>
-        <w:widowControl w:val="0"/>
-        <w:spacing w:before="100" w:after="0" w:line="240" w:lineRule="auto"/>
-        <w:rPr>
-          <w:rFonts w:ascii="微软雅黑" w:eastAsia="微软雅黑" w:hAnsi="微软雅黑" w:cs="微软雅黑"/>
+          <w:rFonts w:ascii="Times New Roman" w:eastAsia="Microsoft YaHei" w:hAnsi="Times New Roman" w:cs="Times New Roman"/>
+          <w:color w:val="000000"/>
+          <w:sz w:val="27"/>
+        </w:rPr>
+      </w:pPr>
+    </w:p>
+    <w:p>
+      <w:pPr>
+        <w:widowControl w:val="0"/>
+        <w:spacing w:before="100" w:after="0" w:line="240" w:lineRule="auto"/>
+        <w:rPr>
+          <w:rFonts w:ascii="Times New Roman" w:eastAsia="Microsoft YaHei" w:hAnsi="Times New Roman" w:cs="Times New Roman"/>
+          <w:color w:val="000000"/>
+          <w:sz w:val="27"/>
+        </w:rPr>
+      </w:pPr>
+    </w:p>
+    <w:p>
+      <w:pPr>
+        <w:widowControl w:val="0"/>
+        <w:spacing w:before="100" w:after="0" w:line="240" w:lineRule="auto"/>
+        <w:rPr>
+          <w:rFonts w:ascii="Times New Roman" w:eastAsia="Microsoft YaHei" w:hAnsi="Times New Roman" w:cs="Times New Roman"/>
           <w:color w:val="000000"/>
           <w:sz w:val="27"/>
         </w:rPr>
@@ -1824,7 +1897,7 @@
         <w:spacing w:after="0" w:line="240" w:lineRule="auto"/>
         <w:jc w:val="both"/>
         <w:rPr>
-          <w:rFonts w:ascii="微软雅黑" w:eastAsia="微软雅黑" w:hAnsi="微软雅黑" w:cs="等线"/>
+          <w:rFonts w:ascii="Times New Roman" w:eastAsia="Microsoft YaHei" w:hAnsi="Times New Roman" w:cs="Times New Roman"/>
           <w:sz w:val="21"/>
         </w:rPr>
       </w:pPr>
@@ -2233,17 +2306,17 @@
     <w:lsdException w:name="Hashtag" w:semiHidden="1" w:unhideWhenUsed="1"/>
     <w:lsdException w:name="Unresolved Mention" w:semiHidden="1" w:unhideWhenUsed="1"/>
   </w:latentStyles>
-  <w:style w:type="paragraph" w:default="1" w:styleId="a">
+  <w:style w:type="paragraph" w:default="1" w:styleId="Normal">
     <w:name w:val="Normal"/>
     <w:qFormat/>
   </w:style>
-  <w:style w:type="character" w:default="1" w:styleId="a0">
+  <w:style w:type="character" w:default="1" w:styleId="DefaultParagraphFont">
     <w:name w:val="Default Paragraph Font"/>
     <w:uiPriority w:val="1"/>
     <w:semiHidden/>
     <w:unhideWhenUsed/>
   </w:style>
-  <w:style w:type="table" w:default="1" w:styleId="a1">
+  <w:style w:type="table" w:default="1" w:styleId="TableNormal">
     <w:name w:val="Normal Table"/>
     <w:uiPriority w:val="99"/>
     <w:semiHidden/>
@@ -2258,7 +2331,7 @@
       </w:tblCellMar>
     </w:tblPr>
   </w:style>
-  <w:style w:type="numbering" w:default="1" w:styleId="a2">
+  <w:style w:type="numbering" w:default="1" w:styleId="NoList">
     <w:name w:val="No List"/>
     <w:uiPriority w:val="99"/>
     <w:semiHidden/>
